--- a/docassemble/PrototypeV2/data/templates/Understanding_your_NDIS_funding_plan_v2.docx
+++ b/docassemble/PrototypeV2/data/templates/Understanding_your_NDIS_funding_plan_v2.docx
@@ -1065,11 +1065,111 @@
           <w:rFonts w:ascii="Arial" w:hAnsi="Arial" w:cs="Arial"/>
         </w:rPr>
       </w:pPr>
-    </w:p>
-    <w:p>
-      <w:pPr>
-        <w:rPr>
-          <w:rFonts w:ascii="Arial" w:hAnsi="Arial" w:cs="Arial"/>
+      <w:r>
+        <w:rPr>
+          <w:rFonts w:ascii="Arial" w:hAnsi="Arial" w:cs="Arial"/>
+        </w:rPr>
+        <w:t>SUMMARY OF WHAT CORE SUPPORTS ARE</w:t>
+      </w:r>
+    </w:p>
+    <w:p>
+      <w:pPr>
+        <w:rPr>
+          <w:rFonts w:ascii="Arial" w:hAnsi="Arial" w:cs="Arial"/>
+        </w:rPr>
+      </w:pPr>
+    </w:p>
+    <w:p>
+      <w:pPr>
+        <w:rPr>
+          <w:rFonts w:ascii="Arial" w:hAnsi="Arial" w:cs="Arial"/>
+          <w:highlight w:val="yellow"/>
+        </w:rPr>
+      </w:pPr>
+      <w:r>
+        <w:rPr>
+          <w:rFonts w:ascii="Arial" w:hAnsi="Arial" w:cs="Arial"/>
+        </w:rPr>
+        <w:t>supports that help you with day to day life.</w:t>
+      </w:r>
+      <w:r>
+        <w:rPr>
+          <w:rFonts w:ascii="Arial" w:hAnsi="Arial" w:cs="Arial"/>
+        </w:rPr>
+        <w:t xml:space="preserve"> </w:t>
+      </w:r>
+      <w:r>
+        <w:rPr>
+          <w:rFonts w:ascii="Arial" w:hAnsi="Arial" w:cs="Arial"/>
+        </w:rPr>
+        <w:t>)</w:t>
+      </w:r>
+      <w:r>
+        <w:rPr>
+          <w:rFonts w:ascii="Arial" w:hAnsi="Arial" w:cs="Arial"/>
+        </w:rPr>
+        <w:t xml:space="preserve"> [</w:t>
+      </w:r>
+      <w:r>
+        <w:rPr>
+          <w:rFonts w:ascii="Arial" w:hAnsi="Arial" w:cs="Arial"/>
+          <w:highlight w:val="green"/>
+        </w:rPr>
+        <w:t>LT: this is a direct copy out of the code to keep info consistent</w:t>
+      </w:r>
+      <w:r>
+        <w:rPr>
+          <w:rFonts w:ascii="Arial" w:hAnsi="Arial" w:cs="Arial"/>
+        </w:rPr>
+        <w:t>]</w:t>
+      </w:r>
+    </w:p>
+    <w:p>
+      <w:pPr>
+        <w:rPr>
+          <w:rFonts w:ascii="Arial" w:hAnsi="Arial" w:cs="Arial"/>
+        </w:rPr>
+      </w:pPr>
+    </w:p>
+    <w:p>
+      <w:pPr>
+        <w:rPr>
+          <w:rFonts w:ascii="Arial" w:hAnsi="Arial" w:cs="Arial"/>
+        </w:rPr>
+      </w:pPr>
+      <w:r>
+        <w:rPr>
+          <w:rFonts w:ascii="Arial" w:hAnsi="Arial" w:cs="Arial"/>
+        </w:rPr>
+        <w:t>More information available on each requested core support category below.</w:t>
+      </w:r>
+    </w:p>
+    <w:p>
+      <w:pPr>
+        <w:rPr>
+          <w:rFonts w:ascii="Arial" w:hAnsi="Arial" w:cs="Arial"/>
+        </w:rPr>
+      </w:pPr>
+    </w:p>
+    <w:p>
+      <w:pPr>
+        <w:rPr>
+          <w:rFonts w:ascii="Arial" w:hAnsi="Arial" w:cs="Arial"/>
+        </w:rPr>
+      </w:pPr>
+    </w:p>
+    <w:p>
+      <w:pPr>
+        <w:rPr>
+          <w:rFonts w:ascii="Arial" w:hAnsi="Arial" w:cs="Arial"/>
+        </w:rPr>
+      </w:pPr>
+    </w:p>
+    <w:p>
+      <w:pPr>
+        <w:rPr>
+          <w:rFonts w:ascii="Arial" w:hAnsi="Arial" w:cs="Arial"/>
+          <w:u w:val="single"/>
         </w:rPr>
       </w:pPr>
       <w:r>
@@ -1104,459 +1204,204 @@
         </w:rPr>
         <w:t xml:space="preserve"> == ‘YES’ %} </w:t>
       </w:r>
-      <w:r>
-        <w:rPr>
-          <w:rFonts w:ascii="Arial" w:hAnsi="Arial" w:cs="Arial"/>
-          <w:b/>
-        </w:rPr>
-        <w:t>Core Support – Assistance with Daily life</w:t>
-      </w:r>
-    </w:p>
-    <w:p>
-      <w:pPr>
-        <w:rPr>
-          <w:rFonts w:ascii="Arial" w:hAnsi="Arial" w:cs="Arial"/>
-        </w:rPr>
-      </w:pPr>
-      <w:proofErr w:type="spellStart"/>
-      <w:r>
-        <w:rPr>
-          <w:rFonts w:ascii="Arial" w:hAnsi="Arial" w:cs="Arial"/>
-          <w:highlight w:val="yellow"/>
-        </w:rPr>
-        <w:t>xxxx</w:t>
-      </w:r>
-      <w:proofErr w:type="spellEnd"/>
-      <w:r>
-        <w:rPr>
-          <w:rFonts w:ascii="Arial" w:hAnsi="Arial" w:cs="Arial"/>
-        </w:rPr>
-        <w:t xml:space="preserve"> </w:t>
-      </w:r>
-      <w:r>
-        <w:rPr>
-          <w:rFonts w:ascii="Arial" w:hAnsi="Arial" w:cs="Arial"/>
-        </w:rPr>
-        <w:t>{% endif %}</w:t>
-      </w:r>
-    </w:p>
-    <w:p>
-      <w:pPr>
-        <w:rPr>
-          <w:rFonts w:ascii="Arial" w:hAnsi="Arial" w:cs="Arial"/>
-        </w:rPr>
-      </w:pPr>
-    </w:p>
-    <w:p>
-      <w:pPr>
-        <w:rPr>
-          <w:rFonts w:ascii="Arial" w:hAnsi="Arial" w:cs="Arial"/>
-        </w:rPr>
-      </w:pPr>
-      <w:r>
-        <w:rPr>
-          <w:rFonts w:ascii="Arial" w:hAnsi="Arial" w:cs="Arial"/>
-        </w:rPr>
-        <w:t xml:space="preserve">{% if </w:t>
-      </w:r>
-      <w:proofErr w:type="spellStart"/>
-      <w:r>
-        <w:rPr>
-          <w:rFonts w:ascii="Arial" w:hAnsi="Arial" w:cs="Arial"/>
-        </w:rPr>
-        <w:t>core_transport</w:t>
-      </w:r>
-      <w:proofErr w:type="spellEnd"/>
-      <w:r>
-        <w:rPr>
-          <w:rFonts w:ascii="Arial" w:hAnsi="Arial" w:cs="Arial"/>
-        </w:rPr>
-        <w:t xml:space="preserve"> == ‘NO’ %} </w:t>
-      </w:r>
-      <w:r>
-        <w:rPr>
-          <w:rFonts w:ascii="Arial" w:hAnsi="Arial" w:cs="Arial"/>
-          <w:b/>
-        </w:rPr>
-        <w:t xml:space="preserve">Core Support – </w:t>
-      </w:r>
-      <w:r>
-        <w:rPr>
-          <w:rFonts w:ascii="Arial" w:hAnsi="Arial" w:cs="Arial"/>
-          <w:b/>
-        </w:rPr>
-        <w:t>Transport</w:t>
-      </w:r>
-    </w:p>
-    <w:p>
-      <w:pPr>
-        <w:rPr>
-          <w:rFonts w:ascii="Arial" w:hAnsi="Arial" w:cs="Arial"/>
-        </w:rPr>
-      </w:pPr>
-      <w:r>
-        <w:rPr>
-          <w:rFonts w:ascii="Arial" w:hAnsi="Arial" w:cs="Arial"/>
-        </w:rPr>
-        <w:t xml:space="preserve">You did not want more information. {% endif %}{% if </w:t>
-      </w:r>
-      <w:proofErr w:type="spellStart"/>
-      <w:r>
-        <w:rPr>
-          <w:rFonts w:ascii="Arial" w:hAnsi="Arial" w:cs="Arial"/>
-        </w:rPr>
-        <w:t>core_</w:t>
-      </w:r>
-      <w:r>
-        <w:rPr>
-          <w:rFonts w:ascii="Arial" w:hAnsi="Arial" w:cs="Arial"/>
-        </w:rPr>
-        <w:t>transport</w:t>
-      </w:r>
-      <w:proofErr w:type="spellEnd"/>
-      <w:r>
-        <w:rPr>
-          <w:rFonts w:ascii="Arial" w:hAnsi="Arial" w:cs="Arial"/>
-        </w:rPr>
-        <w:t xml:space="preserve"> == ‘YES’ %} </w:t>
-      </w:r>
-      <w:r>
-        <w:rPr>
-          <w:rFonts w:ascii="Arial" w:hAnsi="Arial" w:cs="Arial"/>
-          <w:b/>
-        </w:rPr>
-        <w:t xml:space="preserve">Core Support – </w:t>
-      </w:r>
-      <w:r>
-        <w:rPr>
-          <w:rFonts w:ascii="Arial" w:hAnsi="Arial" w:cs="Arial"/>
-          <w:b/>
-        </w:rPr>
-        <w:t>Transport</w:t>
-      </w:r>
-    </w:p>
-    <w:p>
-      <w:pPr>
-        <w:rPr>
-          <w:rFonts w:ascii="Arial" w:hAnsi="Arial" w:cs="Arial"/>
-        </w:rPr>
-      </w:pPr>
-      <w:proofErr w:type="spellStart"/>
-      <w:r>
-        <w:rPr>
-          <w:rFonts w:ascii="Arial" w:hAnsi="Arial" w:cs="Arial"/>
-          <w:highlight w:val="yellow"/>
-        </w:rPr>
-        <w:t>xxxx</w:t>
-      </w:r>
-      <w:proofErr w:type="spellEnd"/>
-      <w:r>
-        <w:rPr>
-          <w:rFonts w:ascii="Arial" w:hAnsi="Arial" w:cs="Arial"/>
-        </w:rPr>
-        <w:t xml:space="preserve"> {% endif %}</w:t>
-      </w:r>
-    </w:p>
-    <w:p>
-      <w:pPr>
-        <w:rPr>
-          <w:rFonts w:ascii="Arial" w:hAnsi="Arial" w:cs="Arial"/>
-        </w:rPr>
-      </w:pPr>
-    </w:p>
-    <w:p>
-      <w:pPr>
-        <w:rPr>
-          <w:rFonts w:ascii="Arial" w:hAnsi="Arial" w:cs="Arial"/>
-        </w:rPr>
-      </w:pPr>
-      <w:r>
-        <w:rPr>
-          <w:rFonts w:ascii="Arial" w:hAnsi="Arial" w:cs="Arial"/>
-        </w:rPr>
-        <w:t xml:space="preserve">{% if </w:t>
-      </w:r>
-      <w:proofErr w:type="spellStart"/>
-      <w:r>
-        <w:rPr>
-          <w:rFonts w:ascii="Arial" w:hAnsi="Arial" w:cs="Arial"/>
-        </w:rPr>
-        <w:t>core_consumables</w:t>
-      </w:r>
-      <w:proofErr w:type="spellEnd"/>
-      <w:r>
-        <w:rPr>
-          <w:rFonts w:ascii="Arial" w:hAnsi="Arial" w:cs="Arial"/>
-        </w:rPr>
-        <w:t xml:space="preserve"> == ‘NO’ %} </w:t>
-      </w:r>
-      <w:r>
-        <w:rPr>
-          <w:rFonts w:ascii="Arial" w:hAnsi="Arial" w:cs="Arial"/>
-          <w:b/>
-        </w:rPr>
-        <w:t xml:space="preserve">Core Support – </w:t>
-      </w:r>
-      <w:r>
-        <w:rPr>
-          <w:rFonts w:ascii="Arial" w:hAnsi="Arial" w:cs="Arial"/>
-          <w:b/>
-        </w:rPr>
-        <w:t>Consumables</w:t>
-      </w:r>
-    </w:p>
-    <w:p>
-      <w:pPr>
-        <w:rPr>
-          <w:rFonts w:ascii="Arial" w:hAnsi="Arial" w:cs="Arial"/>
-        </w:rPr>
-      </w:pPr>
-      <w:r>
-        <w:rPr>
-          <w:rFonts w:ascii="Arial" w:hAnsi="Arial" w:cs="Arial"/>
-        </w:rPr>
-        <w:t xml:space="preserve">You did not want more information. {% endif %}{% if </w:t>
-      </w:r>
-      <w:proofErr w:type="spellStart"/>
-      <w:r>
-        <w:rPr>
-          <w:rFonts w:ascii="Arial" w:hAnsi="Arial" w:cs="Arial"/>
-        </w:rPr>
-        <w:t>core_</w:t>
-      </w:r>
-      <w:r>
-        <w:rPr>
-          <w:rFonts w:ascii="Arial" w:hAnsi="Arial" w:cs="Arial"/>
-        </w:rPr>
-        <w:t>consumables</w:t>
-      </w:r>
-      <w:proofErr w:type="spellEnd"/>
-      <w:r>
-        <w:rPr>
-          <w:rFonts w:ascii="Arial" w:hAnsi="Arial" w:cs="Arial"/>
-        </w:rPr>
-        <w:t xml:space="preserve"> == ‘YES’ %} </w:t>
-      </w:r>
-      <w:r>
-        <w:rPr>
-          <w:rFonts w:ascii="Arial" w:hAnsi="Arial" w:cs="Arial"/>
-          <w:b/>
-        </w:rPr>
-        <w:t xml:space="preserve">Core Support – </w:t>
-      </w:r>
-      <w:proofErr w:type="spellStart"/>
-      <w:r>
-        <w:rPr>
-          <w:rFonts w:ascii="Arial" w:hAnsi="Arial" w:cs="Arial"/>
-          <w:b/>
-        </w:rPr>
-        <w:t>Consumbles</w:t>
-      </w:r>
-      <w:proofErr w:type="spellEnd"/>
-    </w:p>
-    <w:p>
-      <w:pPr>
-        <w:rPr>
-          <w:rFonts w:ascii="Arial" w:hAnsi="Arial" w:cs="Arial"/>
-        </w:rPr>
-      </w:pPr>
-      <w:proofErr w:type="spellStart"/>
-      <w:r>
-        <w:rPr>
-          <w:rFonts w:ascii="Arial" w:hAnsi="Arial" w:cs="Arial"/>
-          <w:highlight w:val="yellow"/>
-        </w:rPr>
-        <w:t>xxxx</w:t>
-      </w:r>
-      <w:proofErr w:type="spellEnd"/>
-      <w:r>
-        <w:rPr>
-          <w:rFonts w:ascii="Arial" w:hAnsi="Arial" w:cs="Arial"/>
-        </w:rPr>
-        <w:t xml:space="preserve"> {% endif %}</w:t>
-      </w:r>
-    </w:p>
-    <w:p>
-      <w:pPr>
-        <w:rPr>
-          <w:rFonts w:ascii="Arial" w:hAnsi="Arial" w:cs="Arial"/>
-        </w:rPr>
-      </w:pPr>
-    </w:p>
-    <w:p>
-      <w:pPr>
-        <w:rPr>
-          <w:rFonts w:ascii="Arial" w:hAnsi="Arial" w:cs="Arial"/>
-        </w:rPr>
-      </w:pPr>
-      <w:r>
-        <w:rPr>
-          <w:rFonts w:ascii="Arial" w:hAnsi="Arial" w:cs="Arial"/>
-        </w:rPr>
-        <w:t xml:space="preserve">{% if </w:t>
-      </w:r>
-      <w:proofErr w:type="spellStart"/>
-      <w:r>
-        <w:rPr>
-          <w:rFonts w:ascii="Arial" w:hAnsi="Arial" w:cs="Arial"/>
-        </w:rPr>
-        <w:t>core_social</w:t>
-      </w:r>
-      <w:r>
-        <w:rPr>
-          <w:rFonts w:ascii="Arial" w:hAnsi="Arial" w:cs="Arial"/>
-        </w:rPr>
-        <w:t>_participation</w:t>
-      </w:r>
-      <w:proofErr w:type="spellEnd"/>
-      <w:r>
-        <w:rPr>
-          <w:rFonts w:ascii="Arial" w:hAnsi="Arial" w:cs="Arial"/>
-        </w:rPr>
-        <w:t xml:space="preserve"> == ‘NO’ %} </w:t>
-      </w:r>
-      <w:r>
-        <w:rPr>
-          <w:rFonts w:ascii="Arial" w:hAnsi="Arial" w:cs="Arial"/>
-          <w:b/>
-        </w:rPr>
-        <w:t xml:space="preserve">Core Support – </w:t>
-      </w:r>
-      <w:r>
-        <w:rPr>
-          <w:rFonts w:ascii="Arial" w:hAnsi="Arial" w:cs="Arial"/>
-          <w:b/>
-        </w:rPr>
-        <w:t xml:space="preserve">Assistance with </w:t>
-      </w:r>
-      <w:r>
-        <w:rPr>
-          <w:rFonts w:ascii="Arial" w:hAnsi="Arial" w:cs="Arial"/>
-          <w:b/>
-        </w:rPr>
-        <w:t>social and community participation</w:t>
-      </w:r>
-      <w:r>
-        <w:rPr>
-          <w:rFonts w:ascii="Arial" w:hAnsi="Arial" w:cs="Arial"/>
-        </w:rPr>
-        <w:t xml:space="preserve"> </w:t>
-      </w:r>
-      <w:r>
-        <w:rPr>
-          <w:rFonts w:ascii="Arial" w:hAnsi="Arial" w:cs="Arial"/>
-        </w:rPr>
-        <w:t xml:space="preserve">You did not want more information. {% endif %}{% if </w:t>
-      </w:r>
-      <w:proofErr w:type="spellStart"/>
-      <w:r>
-        <w:rPr>
-          <w:rFonts w:ascii="Arial" w:hAnsi="Arial" w:cs="Arial"/>
-        </w:rPr>
-        <w:t>core_</w:t>
-      </w:r>
-      <w:r>
-        <w:rPr>
-          <w:rFonts w:ascii="Arial" w:hAnsi="Arial" w:cs="Arial"/>
-        </w:rPr>
-        <w:t>social_participation</w:t>
-      </w:r>
-      <w:proofErr w:type="spellEnd"/>
-      <w:r>
-        <w:rPr>
-          <w:rFonts w:ascii="Arial" w:hAnsi="Arial" w:cs="Arial"/>
-        </w:rPr>
-        <w:t xml:space="preserve"> == ‘YES’ %} </w:t>
-      </w:r>
-      <w:r>
-        <w:rPr>
-          <w:rFonts w:ascii="Arial" w:hAnsi="Arial" w:cs="Arial"/>
-          <w:b/>
-        </w:rPr>
-        <w:t xml:space="preserve">Core Support – Assistance with </w:t>
-      </w:r>
-      <w:r>
-        <w:rPr>
-          <w:rFonts w:ascii="Arial" w:hAnsi="Arial" w:cs="Arial"/>
-          <w:b/>
-        </w:rPr>
-        <w:t>social and community participation</w:t>
-      </w:r>
-    </w:p>
-    <w:p>
-      <w:pPr>
-        <w:rPr>
-          <w:rFonts w:ascii="Arial" w:hAnsi="Arial" w:cs="Arial"/>
-        </w:rPr>
-      </w:pPr>
-      <w:proofErr w:type="spellStart"/>
-      <w:r>
-        <w:rPr>
-          <w:rFonts w:ascii="Arial" w:hAnsi="Arial" w:cs="Arial"/>
-          <w:highlight w:val="yellow"/>
-        </w:rPr>
-        <w:t>xxxx</w:t>
-      </w:r>
-      <w:proofErr w:type="spellEnd"/>
-      <w:r>
-        <w:rPr>
-          <w:rFonts w:ascii="Arial" w:hAnsi="Arial" w:cs="Arial"/>
-        </w:rPr>
-        <w:t xml:space="preserve"> {% endif %}</w:t>
-      </w:r>
-    </w:p>
-    <w:p>
-      <w:pPr>
-        <w:rPr>
-          <w:rFonts w:ascii="Arial" w:hAnsi="Arial" w:cs="Arial"/>
-        </w:rPr>
-      </w:pPr>
-    </w:p>
-    <w:p>
-      <w:pPr>
-        <w:rPr>
-          <w:rFonts w:ascii="Arial" w:hAnsi="Arial" w:cs="Arial"/>
-        </w:rPr>
-      </w:pPr>
-    </w:p>
-    <w:p>
-      <w:pPr>
-        <w:rPr>
-          <w:rFonts w:ascii="Arial" w:hAnsi="Arial" w:cs="Arial"/>
-        </w:rPr>
-      </w:pPr>
-    </w:p>
-    <w:p>
-      <w:pPr>
-        <w:rPr>
-          <w:rFonts w:ascii="Arial" w:hAnsi="Arial" w:cs="Arial"/>
-        </w:rPr>
-      </w:pPr>
-    </w:p>
-    <w:p>
-      <w:pPr>
-        <w:rPr>
-          <w:rFonts w:ascii="Arial" w:hAnsi="Arial" w:cs="Arial"/>
-        </w:rPr>
-      </w:pPr>
       <w:r>
         <w:rPr>
           <w:rFonts w:ascii="Arial" w:hAnsi="Arial" w:cs="Arial"/>
           <w:b/>
           <w:u w:val="single"/>
         </w:rPr>
-        <w:t>RELEVANT TERMS</w:t>
-      </w:r>
-    </w:p>
-    <w:p>
-      <w:pPr>
-        <w:rPr>
-          <w:rFonts w:ascii="Arial" w:hAnsi="Arial" w:cs="Arial"/>
-        </w:rPr>
-      </w:pPr>
-      <w:r>
-        <w:rPr>
-          <w:rFonts w:ascii="Arial" w:hAnsi="Arial" w:cs="Arial"/>
+        <w:t>Core Support – Assistance with Daily life</w:t>
+      </w:r>
+    </w:p>
+    <w:p>
+      <w:pPr>
+        <w:rPr>
+          <w:rFonts w:ascii="Arial" w:hAnsi="Arial" w:cs="Arial"/>
+        </w:rPr>
+      </w:pPr>
+      <w:r>
+        <w:rPr>
+          <w:rFonts w:ascii="Arial" w:hAnsi="Arial" w:cs="Arial"/>
+        </w:rPr>
+        <w:t>Funding to assist you in your daily personal activities and supports to help you live more independently. For example:</w:t>
+      </w:r>
+    </w:p>
+    <w:p>
+      <w:pPr>
+        <w:rPr>
+          <w:rFonts w:ascii="Arial" w:hAnsi="Arial" w:cs="Arial"/>
+        </w:rPr>
+      </w:pPr>
+      <w:r>
+        <w:rPr>
+          <w:rFonts w:ascii="Arial" w:hAnsi="Arial" w:cs="Arial"/>
+        </w:rPr>
+        <w:t xml:space="preserve">  </w:t>
+      </w:r>
+    </w:p>
+    <w:p>
+      <w:pPr>
+        <w:rPr>
+          <w:rFonts w:ascii="Arial" w:hAnsi="Arial" w:cs="Arial"/>
+        </w:rPr>
+      </w:pPr>
+      <w:r>
+        <w:rPr>
+          <w:rFonts w:ascii="Arial" w:hAnsi="Arial" w:cs="Arial"/>
+        </w:rPr>
+        <w:t xml:space="preserve">  - Assistance with daily activities (e.g. showering, personal hygiene and moving around the house)</w:t>
+      </w:r>
+    </w:p>
+    <w:p>
+      <w:pPr>
+        <w:rPr>
+          <w:rFonts w:ascii="Arial" w:hAnsi="Arial" w:cs="Arial"/>
+        </w:rPr>
+      </w:pPr>
+      <w:r>
+        <w:rPr>
+          <w:rFonts w:ascii="Arial" w:hAnsi="Arial" w:cs="Arial"/>
+        </w:rPr>
+        <w:t xml:space="preserve">  - Assistance with household tasks to help maintain your home environment (e.g. cleaning)</w:t>
+      </w:r>
+    </w:p>
+    <w:p>
+      <w:pPr>
+        <w:rPr>
+          <w:rFonts w:ascii="Arial" w:hAnsi="Arial" w:cs="Arial"/>
+        </w:rPr>
+      </w:pPr>
+      <w:r>
+        <w:rPr>
+          <w:rFonts w:ascii="Arial" w:hAnsi="Arial" w:cs="Arial"/>
+        </w:rPr>
+        <w:t xml:space="preserve">  - Preparation and delivery of meals if you are unable to do this yourself</w:t>
+      </w:r>
+    </w:p>
+    <w:p>
+      <w:pPr>
+        <w:rPr>
+          <w:rFonts w:ascii="Arial" w:hAnsi="Arial" w:cs="Arial"/>
+        </w:rPr>
+      </w:pPr>
+      <w:r>
+        <w:rPr>
+          <w:rFonts w:ascii="Arial" w:hAnsi="Arial" w:cs="Arial"/>
+        </w:rPr>
+        <w:t xml:space="preserve">  - Assistance to support shared living arrangements</w:t>
+      </w:r>
+    </w:p>
+    <w:p>
+      <w:pPr>
+        <w:rPr>
+          <w:rFonts w:ascii="Arial" w:hAnsi="Arial" w:cs="Arial"/>
+        </w:rPr>
+      </w:pPr>
+      <w:r>
+        <w:rPr>
+          <w:rFonts w:ascii="Arial" w:hAnsi="Arial" w:cs="Arial"/>
+        </w:rPr>
+        <w:t xml:space="preserve">  - Short term accommodation and assistance (e.g., respite)</w:t>
+      </w:r>
+    </w:p>
+    <w:p>
+      <w:pPr>
+        <w:rPr>
+          <w:rFonts w:ascii="Arial" w:hAnsi="Arial" w:cs="Arial"/>
+          <w:highlight w:val="yellow"/>
+        </w:rPr>
+      </w:pPr>
+      <w:r>
+        <w:rPr>
+          <w:rFonts w:ascii="Arial" w:hAnsi="Arial" w:cs="Arial"/>
+        </w:rPr>
+        <w:t xml:space="preserve">  - Medium term accommodation and assistance (e.g., transitional accommodation before moving into a more permanent home)</w:t>
+      </w:r>
+      <w:r>
+        <w:rPr>
+          <w:rFonts w:ascii="Arial" w:hAnsi="Arial" w:cs="Arial"/>
+        </w:rPr>
+        <w:t xml:space="preserve"> [</w:t>
+      </w:r>
+      <w:r>
+        <w:rPr>
+          <w:rFonts w:ascii="Arial" w:hAnsi="Arial" w:cs="Arial"/>
+          <w:highlight w:val="green"/>
+        </w:rPr>
+        <w:t>LT: this is a direct copy out of the code to keep info consistent</w:t>
+      </w:r>
+      <w:r>
+        <w:rPr>
+          <w:rFonts w:ascii="Arial" w:hAnsi="Arial" w:cs="Arial"/>
+        </w:rPr>
+        <w:t>]</w:t>
+      </w:r>
+    </w:p>
+    <w:p>
+      <w:pPr>
+        <w:rPr>
+          <w:rFonts w:ascii="Arial" w:hAnsi="Arial" w:cs="Arial"/>
+          <w:highlight w:val="yellow"/>
+        </w:rPr>
+      </w:pPr>
+    </w:p>
+    <w:p>
+      <w:pPr>
+        <w:rPr>
+          <w:rFonts w:ascii="Arial" w:hAnsi="Arial" w:cs="Arial"/>
+        </w:rPr>
+      </w:pPr>
+      <w:r>
+        <w:rPr>
+          <w:rFonts w:ascii="Arial" w:hAnsi="Arial" w:cs="Arial"/>
+          <w:highlight w:val="yellow"/>
+        </w:rPr>
+        <w:t xml:space="preserve">PUT </w:t>
+      </w:r>
+      <w:r>
+        <w:rPr>
+          <w:rFonts w:ascii="Arial" w:hAnsi="Arial" w:cs="Arial"/>
+          <w:highlight w:val="yellow"/>
+        </w:rPr>
+        <w:t xml:space="preserve">MORE </w:t>
+      </w:r>
+      <w:r>
+        <w:rPr>
+          <w:rFonts w:ascii="Arial" w:hAnsi="Arial" w:cs="Arial"/>
+          <w:highlight w:val="yellow"/>
+        </w:rPr>
+        <w:t>INFO HERE</w:t>
+      </w:r>
+      <w:r>
+        <w:rPr>
+          <w:rFonts w:ascii="Arial" w:hAnsi="Arial" w:cs="Arial"/>
+        </w:rPr>
+        <w:t xml:space="preserve"> </w:t>
+      </w:r>
+      <w:r>
+        <w:rPr>
+          <w:rFonts w:ascii="Arial" w:hAnsi="Arial" w:cs="Arial"/>
+        </w:rPr>
+        <w:t>{% endif %}</w:t>
+      </w:r>
+    </w:p>
+    <w:p>
+      <w:pPr>
+        <w:rPr>
+          <w:rFonts w:ascii="Arial" w:hAnsi="Arial" w:cs="Arial"/>
+        </w:rPr>
+      </w:pPr>
+    </w:p>
+    <w:p>
+      <w:pPr>
+        <w:rPr>
+          <w:rFonts w:ascii="Arial" w:hAnsi="Arial" w:cs="Arial"/>
+        </w:rPr>
+      </w:pPr>
+      <w:r>
+        <w:rPr>
+          <w:rFonts w:ascii="Arial" w:hAnsi="Arial" w:cs="Arial"/>
+          <w:color w:val="0070C0"/>
         </w:rPr>
         <w:t xml:space="preserve">{% if </w:t>
       </w:r>
@@ -1564,66 +1409,695 @@
       <w:r>
         <w:rPr>
           <w:rFonts w:ascii="Arial" w:hAnsi="Arial" w:cs="Arial"/>
-        </w:rPr>
-        <w:t>core_daily</w:t>
-      </w:r>
-      <w:r>
-        <w:rPr>
-          <w:rFonts w:ascii="Arial" w:hAnsi="Arial" w:cs="Arial"/>
-        </w:rPr>
-        <w:t>_</w:t>
-      </w:r>
-      <w:r>
-        <w:rPr>
-          <w:rFonts w:ascii="Arial" w:hAnsi="Arial" w:cs="Arial"/>
-        </w:rPr>
-        <w:t>life</w:t>
+          <w:color w:val="0070C0"/>
+        </w:rPr>
+        <w:t>core_</w:t>
+      </w:r>
+      <w:r>
+        <w:rPr>
+          <w:rFonts w:ascii="Arial" w:hAnsi="Arial" w:cs="Arial"/>
+          <w:color w:val="0070C0"/>
+        </w:rPr>
+        <w:t>transport</w:t>
       </w:r>
       <w:proofErr w:type="spellEnd"/>
       <w:r>
         <w:rPr>
           <w:rFonts w:ascii="Arial" w:hAnsi="Arial" w:cs="Arial"/>
-        </w:rPr>
-        <w:t xml:space="preserve"> == ‘YES’ %} CORE SUPPORT definition</w:t>
-      </w:r>
-      <w:r>
-        <w:rPr>
-          <w:rFonts w:ascii="Arial" w:hAnsi="Arial" w:cs="Arial"/>
-        </w:rPr>
-        <w:t>s</w:t>
-      </w:r>
-      <w:r>
-        <w:rPr>
-          <w:rFonts w:ascii="Arial" w:hAnsi="Arial" w:cs="Arial"/>
-        </w:rPr>
-        <w:t xml:space="preserve"> for daily life here {% endif %}</w:t>
-      </w:r>
-    </w:p>
-    <w:p>
-      <w:pPr>
-        <w:rPr>
-          <w:rFonts w:ascii="Arial" w:hAnsi="Arial" w:cs="Arial"/>
-        </w:rPr>
-      </w:pPr>
-      <w:r>
-        <w:rPr>
-          <w:rFonts w:ascii="Arial" w:hAnsi="Arial" w:cs="Arial"/>
-        </w:rPr>
-        <w:br w:type="page"/>
-      </w:r>
-    </w:p>
-    <w:p>
-      <w:pPr>
-        <w:rPr>
-          <w:rFonts w:ascii="Arial" w:hAnsi="Arial" w:cs="Arial"/>
-        </w:rPr>
-      </w:pPr>
+          <w:color w:val="0070C0"/>
+        </w:rPr>
+        <w:t xml:space="preserve"> == ‘YES’ %} </w:t>
+      </w:r>
       <w:r>
         <w:rPr>
           <w:rFonts w:ascii="Arial" w:hAnsi="Arial" w:cs="Arial"/>
           <w:b/>
           <w:u w:val="single"/>
         </w:rPr>
+        <w:t xml:space="preserve">Core Support – </w:t>
+      </w:r>
+      <w:r>
+        <w:rPr>
+          <w:rFonts w:ascii="Arial" w:hAnsi="Arial" w:cs="Arial"/>
+          <w:b/>
+          <w:u w:val="single"/>
+        </w:rPr>
+        <w:t>Transport</w:t>
+      </w:r>
+    </w:p>
+    <w:p>
+      <w:pPr>
+        <w:rPr>
+          <w:rFonts w:ascii="Arial" w:hAnsi="Arial" w:cs="Arial"/>
+        </w:rPr>
+      </w:pPr>
+      <w:r>
+        <w:rPr>
+          <w:rFonts w:ascii="Arial" w:hAnsi="Arial" w:cs="Arial"/>
+        </w:rPr>
+        <w:t>Funding to help you get around and access supports in the community. For example:</w:t>
+      </w:r>
+    </w:p>
+    <w:p>
+      <w:pPr>
+        <w:rPr>
+          <w:rFonts w:ascii="Arial" w:hAnsi="Arial" w:cs="Arial"/>
+        </w:rPr>
+      </w:pPr>
+      <w:r>
+        <w:rPr>
+          <w:rFonts w:ascii="Arial" w:hAnsi="Arial" w:cs="Arial"/>
+        </w:rPr>
+        <w:t xml:space="preserve">  </w:t>
+      </w:r>
+    </w:p>
+    <w:p>
+      <w:pPr>
+        <w:rPr>
+          <w:rFonts w:ascii="Arial" w:hAnsi="Arial" w:cs="Arial"/>
+        </w:rPr>
+      </w:pPr>
+      <w:r>
+        <w:rPr>
+          <w:rFonts w:ascii="Arial" w:hAnsi="Arial" w:cs="Arial"/>
+        </w:rPr>
+        <w:t xml:space="preserve">  - funds for a worker to accompany a participant for community access</w:t>
+      </w:r>
+    </w:p>
+    <w:p>
+      <w:pPr>
+        <w:rPr>
+          <w:rFonts w:ascii="Arial" w:hAnsi="Arial" w:cs="Arial"/>
+        </w:rPr>
+      </w:pPr>
+      <w:r>
+        <w:rPr>
+          <w:rFonts w:ascii="Arial" w:hAnsi="Arial" w:cs="Arial"/>
+        </w:rPr>
+        <w:t xml:space="preserve">  - cost of the transport itself, including access to public transport, road tolls, parking fees and running costs of the vehicle</w:t>
+      </w:r>
+      <w:r>
+        <w:rPr>
+          <w:rFonts w:ascii="Arial" w:hAnsi="Arial" w:cs="Arial"/>
+        </w:rPr>
+        <w:t xml:space="preserve"> [</w:t>
+      </w:r>
+      <w:r>
+        <w:rPr>
+          <w:rFonts w:ascii="Arial" w:hAnsi="Arial" w:cs="Arial"/>
+          <w:highlight w:val="green"/>
+        </w:rPr>
+        <w:t>LT: this is a direct copy out of the code to keep info consistent</w:t>
+      </w:r>
+      <w:r>
+        <w:rPr>
+          <w:rFonts w:ascii="Arial" w:hAnsi="Arial" w:cs="Arial"/>
+        </w:rPr>
+        <w:t>]</w:t>
+      </w:r>
+    </w:p>
+    <w:p>
+      <w:pPr>
+        <w:rPr>
+          <w:rFonts w:ascii="Arial" w:hAnsi="Arial" w:cs="Arial"/>
+          <w:highlight w:val="yellow"/>
+        </w:rPr>
+      </w:pPr>
+    </w:p>
+    <w:p>
+      <w:pPr>
+        <w:rPr>
+          <w:rFonts w:ascii="Arial" w:hAnsi="Arial" w:cs="Arial"/>
+        </w:rPr>
+      </w:pPr>
+      <w:r>
+        <w:rPr>
+          <w:rFonts w:ascii="Arial" w:hAnsi="Arial" w:cs="Arial"/>
+          <w:highlight w:val="yellow"/>
+        </w:rPr>
+        <w:t xml:space="preserve">PUT </w:t>
+      </w:r>
+      <w:r>
+        <w:rPr>
+          <w:rFonts w:ascii="Arial" w:hAnsi="Arial" w:cs="Arial"/>
+          <w:highlight w:val="yellow"/>
+        </w:rPr>
+        <w:t xml:space="preserve">MORE </w:t>
+      </w:r>
+      <w:r>
+        <w:rPr>
+          <w:rFonts w:ascii="Arial" w:hAnsi="Arial" w:cs="Arial"/>
+          <w:highlight w:val="yellow"/>
+        </w:rPr>
+        <w:t>INFO HERE</w:t>
+      </w:r>
+      <w:r>
+        <w:rPr>
+          <w:rFonts w:ascii="Arial" w:hAnsi="Arial" w:cs="Arial"/>
+        </w:rPr>
+        <w:t xml:space="preserve"> </w:t>
+      </w:r>
+      <w:r>
+        <w:rPr>
+          <w:rFonts w:ascii="Arial" w:hAnsi="Arial" w:cs="Arial"/>
+          <w:color w:val="0070C0"/>
+        </w:rPr>
+        <w:t>{% endif %}</w:t>
+      </w:r>
+    </w:p>
+    <w:p>
+      <w:pPr>
+        <w:rPr>
+          <w:rFonts w:ascii="Arial" w:hAnsi="Arial" w:cs="Arial"/>
+        </w:rPr>
+      </w:pPr>
+    </w:p>
+    <w:p>
+      <w:pPr>
+        <w:rPr>
+          <w:rFonts w:ascii="Arial" w:hAnsi="Arial" w:cs="Arial"/>
+        </w:rPr>
+      </w:pPr>
+      <w:r>
+        <w:rPr>
+          <w:rFonts w:ascii="Arial" w:hAnsi="Arial" w:cs="Arial"/>
+        </w:rPr>
+        <w:t>{%</w:t>
+      </w:r>
+      <w:r>
+        <w:rPr>
+          <w:rFonts w:ascii="Arial" w:hAnsi="Arial" w:cs="Arial"/>
+        </w:rPr>
+        <w:t xml:space="preserve"> </w:t>
+      </w:r>
+      <w:r>
+        <w:rPr>
+          <w:rFonts w:ascii="Arial" w:hAnsi="Arial" w:cs="Arial"/>
+        </w:rPr>
+        <w:t xml:space="preserve">if </w:t>
+      </w:r>
+      <w:proofErr w:type="spellStart"/>
+      <w:r>
+        <w:rPr>
+          <w:rFonts w:ascii="Arial" w:hAnsi="Arial" w:cs="Arial"/>
+        </w:rPr>
+        <w:t>core_</w:t>
+      </w:r>
+      <w:r>
+        <w:rPr>
+          <w:rFonts w:ascii="Arial" w:hAnsi="Arial" w:cs="Arial"/>
+        </w:rPr>
+        <w:t>consumables</w:t>
+      </w:r>
+      <w:proofErr w:type="spellEnd"/>
+      <w:r>
+        <w:rPr>
+          <w:rFonts w:ascii="Arial" w:hAnsi="Arial" w:cs="Arial"/>
+        </w:rPr>
+        <w:t xml:space="preserve"> == ‘YES’ %} </w:t>
+      </w:r>
+      <w:r>
+        <w:rPr>
+          <w:rFonts w:ascii="Arial" w:hAnsi="Arial" w:cs="Arial"/>
+          <w:b/>
+          <w:u w:val="single"/>
+        </w:rPr>
+        <w:t xml:space="preserve">Core Support – </w:t>
+      </w:r>
+      <w:r>
+        <w:rPr>
+          <w:rFonts w:ascii="Arial" w:hAnsi="Arial" w:cs="Arial"/>
+          <w:b/>
+          <w:u w:val="single"/>
+        </w:rPr>
+        <w:t>Consum</w:t>
+      </w:r>
+      <w:r>
+        <w:rPr>
+          <w:rFonts w:ascii="Arial" w:hAnsi="Arial" w:cs="Arial"/>
+          <w:b/>
+          <w:u w:val="single"/>
+        </w:rPr>
+        <w:t>a</w:t>
+      </w:r>
+      <w:r>
+        <w:rPr>
+          <w:rFonts w:ascii="Arial" w:hAnsi="Arial" w:cs="Arial"/>
+          <w:b/>
+          <w:u w:val="single"/>
+        </w:rPr>
+        <w:t>bles</w:t>
+      </w:r>
+    </w:p>
+    <w:p>
+      <w:pPr>
+        <w:rPr>
+          <w:rFonts w:ascii="Arial" w:hAnsi="Arial" w:cs="Arial"/>
+        </w:rPr>
+      </w:pPr>
+      <w:r>
+        <w:rPr>
+          <w:rFonts w:ascii="Arial" w:hAnsi="Arial" w:cs="Arial"/>
+          <w:highlight w:val="yellow"/>
+        </w:rPr>
+        <w:t xml:space="preserve">PUT INFO HERE </w:t>
+      </w:r>
+      <w:proofErr w:type="spellStart"/>
+      <w:r>
+        <w:rPr>
+          <w:rFonts w:ascii="Arial" w:hAnsi="Arial" w:cs="Arial"/>
+          <w:highlight w:val="yellow"/>
+        </w:rPr>
+        <w:t>xxxx</w:t>
+      </w:r>
+      <w:proofErr w:type="spellEnd"/>
+      <w:r>
+        <w:rPr>
+          <w:rFonts w:ascii="Arial" w:hAnsi="Arial" w:cs="Arial"/>
+        </w:rPr>
+        <w:t xml:space="preserve"> {% endif %}</w:t>
+      </w:r>
+    </w:p>
+    <w:p>
+      <w:pPr>
+        <w:rPr>
+          <w:rFonts w:ascii="Arial" w:hAnsi="Arial" w:cs="Arial"/>
+        </w:rPr>
+      </w:pPr>
+    </w:p>
+    <w:p>
+      <w:pPr>
+        <w:rPr>
+          <w:rFonts w:ascii="Arial" w:hAnsi="Arial" w:cs="Arial"/>
+        </w:rPr>
+      </w:pPr>
+      <w:r>
+        <w:rPr>
+          <w:rFonts w:ascii="Arial" w:hAnsi="Arial" w:cs="Arial"/>
+        </w:rPr>
+        <w:t xml:space="preserve">{% if </w:t>
+      </w:r>
+      <w:proofErr w:type="spellStart"/>
+      <w:r>
+        <w:rPr>
+          <w:rFonts w:ascii="Arial" w:hAnsi="Arial" w:cs="Arial"/>
+        </w:rPr>
+        <w:t>core_social</w:t>
+      </w:r>
+      <w:r>
+        <w:rPr>
+          <w:rFonts w:ascii="Arial" w:hAnsi="Arial" w:cs="Arial"/>
+        </w:rPr>
+        <w:t>_participation</w:t>
+      </w:r>
+      <w:proofErr w:type="spellEnd"/>
+      <w:r>
+        <w:rPr>
+          <w:rFonts w:ascii="Arial" w:hAnsi="Arial" w:cs="Arial"/>
+        </w:rPr>
+        <w:t xml:space="preserve"> == ‘NO’ %} </w:t>
+      </w:r>
+      <w:r>
+        <w:rPr>
+          <w:rFonts w:ascii="Arial" w:hAnsi="Arial" w:cs="Arial"/>
+          <w:b/>
+        </w:rPr>
+        <w:t xml:space="preserve">Core Support – </w:t>
+      </w:r>
+      <w:r>
+        <w:rPr>
+          <w:rFonts w:ascii="Arial" w:hAnsi="Arial" w:cs="Arial"/>
+          <w:b/>
+        </w:rPr>
+        <w:t xml:space="preserve">Assistance with </w:t>
+      </w:r>
+      <w:r>
+        <w:rPr>
+          <w:rFonts w:ascii="Arial" w:hAnsi="Arial" w:cs="Arial"/>
+          <w:b/>
+        </w:rPr>
+        <w:t>social and community participation</w:t>
+      </w:r>
+      <w:r>
+        <w:rPr>
+          <w:rFonts w:ascii="Arial" w:hAnsi="Arial" w:cs="Arial"/>
+        </w:rPr>
+        <w:t xml:space="preserve"> </w:t>
+      </w:r>
+      <w:commentRangeStart w:id="0"/>
+      <w:r>
+        <w:rPr>
+          <w:rFonts w:ascii="Arial" w:hAnsi="Arial" w:cs="Arial"/>
+          <w:highlight w:val="green"/>
+        </w:rPr>
+        <w:t>You did not want more information</w:t>
+      </w:r>
+      <w:commentRangeEnd w:id="0"/>
+      <w:r>
+        <w:rPr>
+          <w:rStyle w:val="CommentReference"/>
+        </w:rPr>
+        <w:commentReference w:id="0"/>
+      </w:r>
+      <w:r>
+        <w:rPr>
+          <w:rFonts w:ascii="Arial" w:hAnsi="Arial" w:cs="Arial"/>
+        </w:rPr>
+        <w:t xml:space="preserve">. {% endif %}{% if </w:t>
+      </w:r>
+      <w:proofErr w:type="spellStart"/>
+      <w:r>
+        <w:rPr>
+          <w:rFonts w:ascii="Arial" w:hAnsi="Arial" w:cs="Arial"/>
+        </w:rPr>
+        <w:t>core_</w:t>
+      </w:r>
+      <w:r>
+        <w:rPr>
+          <w:rFonts w:ascii="Arial" w:hAnsi="Arial" w:cs="Arial"/>
+        </w:rPr>
+        <w:t>social_participation</w:t>
+      </w:r>
+      <w:proofErr w:type="spellEnd"/>
+      <w:r>
+        <w:rPr>
+          <w:rFonts w:ascii="Arial" w:hAnsi="Arial" w:cs="Arial"/>
+        </w:rPr>
+        <w:t xml:space="preserve"> == ‘YES’ %} </w:t>
+      </w:r>
+      <w:r>
+        <w:rPr>
+          <w:rFonts w:ascii="Arial" w:hAnsi="Arial" w:cs="Arial"/>
+          <w:b/>
+        </w:rPr>
+        <w:t xml:space="preserve">Core Support – Assistance with </w:t>
+      </w:r>
+      <w:r>
+        <w:rPr>
+          <w:rFonts w:ascii="Arial" w:hAnsi="Arial" w:cs="Arial"/>
+          <w:b/>
+        </w:rPr>
+        <w:t>social and community participation</w:t>
+      </w:r>
+    </w:p>
+    <w:p>
+      <w:pPr>
+        <w:rPr>
+          <w:rFonts w:ascii="Arial" w:hAnsi="Arial" w:cs="Arial"/>
+        </w:rPr>
+      </w:pPr>
+      <w:proofErr w:type="spellStart"/>
+      <w:r>
+        <w:rPr>
+          <w:rFonts w:ascii="Arial" w:hAnsi="Arial" w:cs="Arial"/>
+          <w:highlight w:val="yellow"/>
+        </w:rPr>
+        <w:lastRenderedPageBreak/>
+        <w:t>xxxx</w:t>
+      </w:r>
+      <w:proofErr w:type="spellEnd"/>
+      <w:r>
+        <w:rPr>
+          <w:rFonts w:ascii="Arial" w:hAnsi="Arial" w:cs="Arial"/>
+        </w:rPr>
+        <w:t xml:space="preserve"> {% endif %}</w:t>
+      </w:r>
+    </w:p>
+    <w:p>
+      <w:pPr>
+        <w:rPr>
+          <w:rFonts w:ascii="Arial" w:hAnsi="Arial" w:cs="Arial"/>
+        </w:rPr>
+      </w:pPr>
+    </w:p>
+    <w:p>
+      <w:pPr>
+        <w:rPr>
+          <w:rFonts w:ascii="Arial" w:hAnsi="Arial" w:cs="Arial"/>
+        </w:rPr>
+      </w:pPr>
+    </w:p>
+    <w:p>
+      <w:pPr>
+        <w:rPr>
+          <w:rFonts w:ascii="Arial" w:hAnsi="Arial" w:cs="Arial"/>
+        </w:rPr>
+      </w:pPr>
+    </w:p>
+    <w:p>
+      <w:pPr>
+        <w:rPr>
+          <w:rFonts w:ascii="Arial" w:hAnsi="Arial" w:cs="Arial"/>
+        </w:rPr>
+      </w:pPr>
+    </w:p>
+    <w:p>
+      <w:pPr>
+        <w:rPr>
+          <w:rFonts w:ascii="Arial" w:hAnsi="Arial" w:cs="Arial"/>
+        </w:rPr>
+      </w:pPr>
+      <w:r>
+        <w:rPr>
+          <w:rFonts w:ascii="Arial" w:hAnsi="Arial" w:cs="Arial"/>
+          <w:b/>
+          <w:u w:val="single"/>
+        </w:rPr>
+        <w:t>RELEVANT TERMS</w:t>
+      </w:r>
+    </w:p>
+    <w:p>
+      <w:pPr>
+        <w:rPr>
+          <w:rFonts w:ascii="Arial" w:hAnsi="Arial" w:cs="Arial"/>
+        </w:rPr>
+      </w:pPr>
+      <w:r>
+        <w:rPr>
+          <w:rFonts w:ascii="Arial" w:hAnsi="Arial" w:cs="Arial"/>
+        </w:rPr>
+        <w:t xml:space="preserve">{% if </w:t>
+      </w:r>
+      <w:proofErr w:type="spellStart"/>
+      <w:r>
+        <w:rPr>
+          <w:rFonts w:ascii="Arial" w:hAnsi="Arial" w:cs="Arial"/>
+        </w:rPr>
+        <w:t>core_daily</w:t>
+      </w:r>
+      <w:r>
+        <w:rPr>
+          <w:rFonts w:ascii="Arial" w:hAnsi="Arial" w:cs="Arial"/>
+        </w:rPr>
+        <w:t>_</w:t>
+      </w:r>
+      <w:r>
+        <w:rPr>
+          <w:rFonts w:ascii="Arial" w:hAnsi="Arial" w:cs="Arial"/>
+        </w:rPr>
+        <w:t>life</w:t>
+      </w:r>
+      <w:proofErr w:type="spellEnd"/>
+      <w:r>
+        <w:rPr>
+          <w:rFonts w:ascii="Arial" w:hAnsi="Arial" w:cs="Arial"/>
+        </w:rPr>
+        <w:t xml:space="preserve"> == ‘YES’ %} CORE SUPPORT definition</w:t>
+      </w:r>
+      <w:r>
+        <w:rPr>
+          <w:rFonts w:ascii="Arial" w:hAnsi="Arial" w:cs="Arial"/>
+        </w:rPr>
+        <w:t>s</w:t>
+      </w:r>
+      <w:r>
+        <w:rPr>
+          <w:rFonts w:ascii="Arial" w:hAnsi="Arial" w:cs="Arial"/>
+        </w:rPr>
+        <w:t xml:space="preserve"> for daily life here {% endif %}</w:t>
+      </w:r>
+    </w:p>
+    <w:p>
+      <w:pPr>
+        <w:rPr>
+          <w:rFonts w:ascii="Arial" w:hAnsi="Arial" w:cs="Arial"/>
+        </w:rPr>
+      </w:pPr>
+    </w:p>
+    <w:p>
+      <w:pPr>
+        <w:rPr>
+          <w:rFonts w:ascii="Arial" w:hAnsi="Arial" w:cs="Arial"/>
+        </w:rPr>
+      </w:pPr>
+      <w:r>
+        <w:rPr>
+          <w:rFonts w:ascii="Arial" w:hAnsi="Arial" w:cs="Arial"/>
+        </w:rPr>
+        <w:t xml:space="preserve">{% if </w:t>
+      </w:r>
+      <w:proofErr w:type="spellStart"/>
+      <w:r>
+        <w:rPr>
+          <w:rFonts w:ascii="Arial" w:hAnsi="Arial" w:cs="Arial"/>
+        </w:rPr>
+        <w:t>core_</w:t>
+      </w:r>
+      <w:r>
+        <w:rPr>
+          <w:rFonts w:ascii="Arial" w:hAnsi="Arial" w:cs="Arial"/>
+        </w:rPr>
+        <w:t>transport</w:t>
+      </w:r>
+      <w:proofErr w:type="spellEnd"/>
+      <w:r>
+        <w:rPr>
+          <w:rFonts w:ascii="Arial" w:hAnsi="Arial" w:cs="Arial"/>
+        </w:rPr>
+        <w:t xml:space="preserve"> == ‘YES’ %} CORE </w:t>
+      </w:r>
+      <w:r>
+        <w:rPr>
+          <w:rFonts w:ascii="Arial" w:hAnsi="Arial" w:cs="Arial"/>
+        </w:rPr>
+        <w:t>TRANSPORT</w:t>
+      </w:r>
+      <w:r>
+        <w:rPr>
+          <w:rFonts w:ascii="Arial" w:hAnsi="Arial" w:cs="Arial"/>
+        </w:rPr>
+        <w:t xml:space="preserve"> definitions here {% endif %}</w:t>
+      </w:r>
+    </w:p>
+    <w:p>
+      <w:pPr>
+        <w:rPr>
+          <w:rFonts w:ascii="Arial" w:hAnsi="Arial" w:cs="Arial"/>
+        </w:rPr>
+      </w:pPr>
+    </w:p>
+    <w:p>
+      <w:pPr>
+        <w:rPr>
+          <w:rFonts w:ascii="Arial" w:hAnsi="Arial" w:cs="Arial"/>
+        </w:rPr>
+      </w:pPr>
+      <w:r>
+        <w:rPr>
+          <w:rFonts w:ascii="Arial" w:hAnsi="Arial" w:cs="Arial"/>
+        </w:rPr>
+        <w:t xml:space="preserve">{% if </w:t>
+      </w:r>
+      <w:proofErr w:type="spellStart"/>
+      <w:r>
+        <w:rPr>
+          <w:rFonts w:ascii="Arial" w:hAnsi="Arial" w:cs="Arial"/>
+        </w:rPr>
+        <w:t>core_</w:t>
+      </w:r>
+      <w:r>
+        <w:rPr>
+          <w:rFonts w:ascii="Arial" w:hAnsi="Arial" w:cs="Arial"/>
+        </w:rPr>
+        <w:t>consumables</w:t>
+      </w:r>
+      <w:proofErr w:type="spellEnd"/>
+      <w:r>
+        <w:rPr>
+          <w:rFonts w:ascii="Arial" w:hAnsi="Arial" w:cs="Arial"/>
+        </w:rPr>
+        <w:t xml:space="preserve"> == ‘YES’ %} CORE </w:t>
+      </w:r>
+      <w:r>
+        <w:rPr>
+          <w:rFonts w:ascii="Arial" w:hAnsi="Arial" w:cs="Arial"/>
+        </w:rPr>
+        <w:t>CONSUMABLES</w:t>
+      </w:r>
+      <w:r>
+        <w:rPr>
+          <w:rFonts w:ascii="Arial" w:hAnsi="Arial" w:cs="Arial"/>
+        </w:rPr>
+        <w:t xml:space="preserve"> definitions here {% endif %}</w:t>
+      </w:r>
+    </w:p>
+    <w:p>
+      <w:pPr>
+        <w:rPr>
+          <w:rFonts w:ascii="Arial" w:hAnsi="Arial" w:cs="Arial"/>
+        </w:rPr>
+      </w:pPr>
+    </w:p>
+    <w:p>
+      <w:pPr>
+        <w:rPr>
+          <w:rFonts w:ascii="Arial" w:hAnsi="Arial" w:cs="Arial"/>
+        </w:rPr>
+      </w:pPr>
+      <w:r>
+        <w:rPr>
+          <w:rFonts w:ascii="Arial" w:hAnsi="Arial" w:cs="Arial"/>
+        </w:rPr>
+        <w:t xml:space="preserve">{% if </w:t>
+      </w:r>
+      <w:proofErr w:type="spellStart"/>
+      <w:r>
+        <w:rPr>
+          <w:rFonts w:ascii="Arial" w:hAnsi="Arial" w:cs="Arial"/>
+        </w:rPr>
+        <w:t>core_</w:t>
+      </w:r>
+      <w:r>
+        <w:rPr>
+          <w:rFonts w:ascii="Arial" w:hAnsi="Arial" w:cs="Arial"/>
+        </w:rPr>
+        <w:t>social_participation</w:t>
+      </w:r>
+      <w:proofErr w:type="spellEnd"/>
+      <w:r>
+        <w:rPr>
+          <w:rFonts w:ascii="Arial" w:hAnsi="Arial" w:cs="Arial"/>
+        </w:rPr>
+        <w:t xml:space="preserve"> == ‘YES’ %} CORE SUPPORT definitions for </w:t>
+      </w:r>
+      <w:r>
+        <w:rPr>
+          <w:rFonts w:ascii="Arial" w:hAnsi="Arial" w:cs="Arial"/>
+        </w:rPr>
+        <w:t>assistance with social and community participation</w:t>
+      </w:r>
+      <w:r>
+        <w:rPr>
+          <w:rFonts w:ascii="Arial" w:hAnsi="Arial" w:cs="Arial"/>
+        </w:rPr>
+        <w:t xml:space="preserve"> here {% endif %}</w:t>
+      </w:r>
+    </w:p>
+    <w:p>
+      <w:pPr>
+        <w:rPr>
+          <w:rFonts w:ascii="Arial" w:hAnsi="Arial" w:cs="Arial"/>
+        </w:rPr>
+      </w:pPr>
+      <w:r>
+        <w:rPr>
+          <w:rFonts w:ascii="Arial" w:hAnsi="Arial" w:cs="Arial"/>
+        </w:rPr>
+        <w:br w:type="page"/>
+      </w:r>
+    </w:p>
+    <w:p>
+      <w:pPr>
+        <w:rPr>
+          <w:rFonts w:ascii="Arial" w:hAnsi="Arial" w:cs="Arial"/>
+        </w:rPr>
+      </w:pPr>
+      <w:r>
+        <w:rPr>
+          <w:rFonts w:ascii="Arial" w:hAnsi="Arial" w:cs="Arial"/>
+          <w:b/>
+          <w:u w:val="single"/>
+        </w:rPr>
         <w:lastRenderedPageBreak/>
         <w:t>CAPITAL SUPPORTS</w:t>
       </w:r>
@@ -1641,751 +2115,24 @@
           <w:rFonts w:ascii="Arial" w:hAnsi="Arial" w:cs="Arial"/>
         </w:rPr>
       </w:pPr>
-    </w:p>
-    <w:p>
-      <w:pPr>
-        <w:rPr>
-          <w:rFonts w:ascii="Arial" w:hAnsi="Arial" w:cs="Arial"/>
-        </w:rPr>
-      </w:pPr>
-    </w:p>
-    <w:p>
-      <w:pPr>
-        <w:rPr>
-          <w:rFonts w:ascii="Arial" w:hAnsi="Arial" w:cs="Arial"/>
-        </w:rPr>
-      </w:pPr>
-      <w:r>
-        <w:rPr>
-          <w:rFonts w:ascii="Arial" w:hAnsi="Arial" w:cs="Arial"/>
-        </w:rPr>
-        <w:t xml:space="preserve">{% if </w:t>
-      </w:r>
-      <w:proofErr w:type="spellStart"/>
-      <w:r>
-        <w:rPr>
-          <w:rFonts w:ascii="Arial" w:hAnsi="Arial" w:cs="Arial"/>
-        </w:rPr>
-        <w:t>capital_</w:t>
-      </w:r>
-      <w:r>
-        <w:rPr>
-          <w:rFonts w:ascii="Arial" w:hAnsi="Arial" w:cs="Arial"/>
-        </w:rPr>
-        <w:t>home</w:t>
-      </w:r>
-      <w:proofErr w:type="spellEnd"/>
-      <w:r>
-        <w:rPr>
-          <w:rFonts w:ascii="Arial" w:hAnsi="Arial" w:cs="Arial"/>
-        </w:rPr>
-        <w:t xml:space="preserve"> == ‘NO’ %} </w:t>
-      </w:r>
-      <w:r>
-        <w:rPr>
-          <w:rFonts w:ascii="Arial" w:hAnsi="Arial" w:cs="Arial"/>
-          <w:b/>
-        </w:rPr>
-        <w:t>C</w:t>
-      </w:r>
-      <w:r>
-        <w:rPr>
-          <w:rFonts w:ascii="Arial" w:hAnsi="Arial" w:cs="Arial"/>
-          <w:b/>
-        </w:rPr>
-        <w:t>apital</w:t>
-      </w:r>
-      <w:r>
-        <w:rPr>
-          <w:rFonts w:ascii="Arial" w:hAnsi="Arial" w:cs="Arial"/>
-          <w:b/>
-        </w:rPr>
-        <w:t xml:space="preserve"> Support – </w:t>
-      </w:r>
-      <w:r>
-        <w:rPr>
-          <w:rFonts w:ascii="Arial" w:hAnsi="Arial" w:cs="Arial"/>
-          <w:b/>
-        </w:rPr>
-        <w:t>Home Modifications</w:t>
-      </w:r>
-    </w:p>
-    <w:p>
-      <w:pPr>
-        <w:rPr>
-          <w:rFonts w:ascii="Arial" w:hAnsi="Arial" w:cs="Arial"/>
-        </w:rPr>
-      </w:pPr>
-      <w:r>
-        <w:rPr>
-          <w:rFonts w:ascii="Arial" w:hAnsi="Arial" w:cs="Arial"/>
-        </w:rPr>
-        <w:t xml:space="preserve">You did not want more information. {% endif %}{% if </w:t>
-      </w:r>
-      <w:proofErr w:type="spellStart"/>
-      <w:r>
-        <w:rPr>
-          <w:rFonts w:ascii="Arial" w:hAnsi="Arial" w:cs="Arial"/>
-        </w:rPr>
-        <w:t>capital_home</w:t>
-      </w:r>
-      <w:proofErr w:type="spellEnd"/>
-      <w:r>
-        <w:rPr>
-          <w:rFonts w:ascii="Arial" w:hAnsi="Arial" w:cs="Arial"/>
-        </w:rPr>
-        <w:t xml:space="preserve"> == ‘YES’ %} </w:t>
-      </w:r>
-      <w:r>
-        <w:rPr>
-          <w:rFonts w:ascii="Arial" w:hAnsi="Arial" w:cs="Arial"/>
-          <w:b/>
-        </w:rPr>
-        <w:t>C</w:t>
-      </w:r>
-      <w:r>
-        <w:rPr>
-          <w:rFonts w:ascii="Arial" w:hAnsi="Arial" w:cs="Arial"/>
-          <w:b/>
-        </w:rPr>
-        <w:t>apital</w:t>
-      </w:r>
-      <w:r>
-        <w:rPr>
-          <w:rFonts w:ascii="Arial" w:hAnsi="Arial" w:cs="Arial"/>
-          <w:b/>
-        </w:rPr>
-        <w:t xml:space="preserve"> Support – </w:t>
-      </w:r>
-      <w:r>
-        <w:rPr>
-          <w:rFonts w:ascii="Arial" w:hAnsi="Arial" w:cs="Arial"/>
-          <w:b/>
-        </w:rPr>
-        <w:t>Home Modifications</w:t>
-      </w:r>
-    </w:p>
-    <w:p>
-      <w:pPr>
-        <w:rPr>
-          <w:rFonts w:ascii="Arial" w:hAnsi="Arial" w:cs="Arial"/>
-        </w:rPr>
-      </w:pPr>
-      <w:r>
-        <w:rPr>
-          <w:rFonts w:ascii="Arial" w:hAnsi="Arial" w:cs="Arial"/>
-        </w:rPr>
-        <w:t>INFO HERE {% endif %}</w:t>
-      </w:r>
-    </w:p>
-    <w:p>
-      <w:pPr>
-        <w:rPr>
-          <w:rFonts w:ascii="Arial" w:hAnsi="Arial" w:cs="Arial"/>
-        </w:rPr>
-      </w:pPr>
-    </w:p>
-    <w:p>
-      <w:pPr>
-        <w:rPr>
-          <w:rFonts w:ascii="Arial" w:hAnsi="Arial" w:cs="Arial"/>
-        </w:rPr>
-      </w:pPr>
-      <w:r>
-        <w:rPr>
-          <w:rFonts w:ascii="Arial" w:hAnsi="Arial" w:cs="Arial"/>
-        </w:rPr>
-        <w:t xml:space="preserve">{% if </w:t>
-      </w:r>
-      <w:proofErr w:type="spellStart"/>
-      <w:r>
-        <w:rPr>
-          <w:rFonts w:ascii="Arial" w:hAnsi="Arial" w:cs="Arial"/>
-        </w:rPr>
-        <w:t>capital_</w:t>
-      </w:r>
-      <w:r>
-        <w:rPr>
-          <w:rFonts w:ascii="Arial" w:hAnsi="Arial" w:cs="Arial"/>
-        </w:rPr>
-        <w:t>AT</w:t>
-      </w:r>
-      <w:proofErr w:type="spellEnd"/>
-      <w:r>
-        <w:rPr>
-          <w:rFonts w:ascii="Arial" w:hAnsi="Arial" w:cs="Arial"/>
-        </w:rPr>
-        <w:t xml:space="preserve"> == ‘NO’ %} </w:t>
-      </w:r>
-      <w:r>
-        <w:rPr>
-          <w:rFonts w:ascii="Arial" w:hAnsi="Arial" w:cs="Arial"/>
-          <w:b/>
-        </w:rPr>
-        <w:t>C</w:t>
-      </w:r>
-      <w:r>
-        <w:rPr>
-          <w:rFonts w:ascii="Arial" w:hAnsi="Arial" w:cs="Arial"/>
-          <w:b/>
-        </w:rPr>
-        <w:t>apital</w:t>
-      </w:r>
-      <w:r>
-        <w:rPr>
-          <w:rFonts w:ascii="Arial" w:hAnsi="Arial" w:cs="Arial"/>
-          <w:b/>
-        </w:rPr>
-        <w:t xml:space="preserve"> Support – </w:t>
-      </w:r>
-      <w:r>
-        <w:rPr>
-          <w:rFonts w:ascii="Arial" w:hAnsi="Arial" w:cs="Arial"/>
-          <w:b/>
-        </w:rPr>
-        <w:t>Assistive Technology</w:t>
-      </w:r>
-    </w:p>
-    <w:p>
-      <w:pPr>
-        <w:rPr>
-          <w:rFonts w:ascii="Arial" w:hAnsi="Arial" w:cs="Arial"/>
-        </w:rPr>
-      </w:pPr>
-      <w:r>
-        <w:rPr>
-          <w:rFonts w:ascii="Arial" w:hAnsi="Arial" w:cs="Arial"/>
-        </w:rPr>
-        <w:t xml:space="preserve">You did not want more information. {% endif %}{% if </w:t>
-      </w:r>
-      <w:proofErr w:type="spellStart"/>
-      <w:r>
-        <w:rPr>
-          <w:rFonts w:ascii="Arial" w:hAnsi="Arial" w:cs="Arial"/>
-        </w:rPr>
-        <w:t>capital_AT</w:t>
-      </w:r>
-      <w:proofErr w:type="spellEnd"/>
-      <w:r>
-        <w:rPr>
-          <w:rFonts w:ascii="Arial" w:hAnsi="Arial" w:cs="Arial"/>
-        </w:rPr>
-        <w:t xml:space="preserve"> == ‘YES’ %} </w:t>
-      </w:r>
-      <w:r>
-        <w:rPr>
-          <w:rFonts w:ascii="Arial" w:hAnsi="Arial" w:cs="Arial"/>
-          <w:b/>
-        </w:rPr>
-        <w:t>C</w:t>
-      </w:r>
-      <w:r>
-        <w:rPr>
-          <w:rFonts w:ascii="Arial" w:hAnsi="Arial" w:cs="Arial"/>
-          <w:b/>
-        </w:rPr>
-        <w:t>apital</w:t>
-      </w:r>
-      <w:r>
-        <w:rPr>
-          <w:rFonts w:ascii="Arial" w:hAnsi="Arial" w:cs="Arial"/>
-          <w:b/>
-        </w:rPr>
-        <w:t xml:space="preserve"> Support – </w:t>
-      </w:r>
-      <w:r>
-        <w:rPr>
-          <w:rFonts w:ascii="Arial" w:hAnsi="Arial" w:cs="Arial"/>
-          <w:b/>
-        </w:rPr>
-        <w:t>Assistive Technology</w:t>
-      </w:r>
-    </w:p>
-    <w:p>
-      <w:pPr>
-        <w:rPr>
-          <w:rFonts w:ascii="Arial" w:hAnsi="Arial" w:cs="Arial"/>
-        </w:rPr>
-      </w:pPr>
-      <w:r>
-        <w:rPr>
-          <w:rFonts w:ascii="Arial" w:hAnsi="Arial" w:cs="Arial"/>
-        </w:rPr>
-        <w:t>INFO HERE</w:t>
-      </w:r>
-    </w:p>
-    <w:p>
-      <w:pPr>
-        <w:rPr>
-          <w:rFonts w:ascii="Arial" w:hAnsi="Arial" w:cs="Arial"/>
-        </w:rPr>
-      </w:pPr>
-    </w:p>
-    <w:p>
-      <w:pPr>
-        <w:rPr>
-          <w:rFonts w:ascii="Arial" w:hAnsi="Arial" w:cs="Arial"/>
-        </w:rPr>
-      </w:pPr>
-      <w:r>
-        <w:rPr>
-          <w:rFonts w:ascii="Arial" w:hAnsi="Arial" w:cs="Arial"/>
-        </w:rPr>
-        <w:t xml:space="preserve">There are </w:t>
-      </w:r>
-      <w:r>
-        <w:rPr>
-          <w:rFonts w:ascii="Arial" w:hAnsi="Arial" w:cs="Arial"/>
-          <w:b/>
-        </w:rPr>
-        <w:t>4 levels as part of Assistive Technology</w:t>
-      </w:r>
-      <w:r>
-        <w:rPr>
-          <w:rFonts w:ascii="Arial" w:hAnsi="Arial" w:cs="Arial"/>
-        </w:rPr>
-        <w:t xml:space="preserve"> (‘AT’).</w:t>
-      </w:r>
-    </w:p>
-    <w:p>
-      <w:pPr>
-        <w:rPr>
-          <w:rFonts w:ascii="Arial" w:hAnsi="Arial" w:cs="Arial"/>
-        </w:rPr>
-      </w:pPr>
-    </w:p>
-    <w:p>
-      <w:pPr>
-        <w:rPr>
-          <w:rFonts w:ascii="Arial" w:hAnsi="Arial" w:cs="Arial"/>
-        </w:rPr>
-      </w:pPr>
-      <w:r>
-        <w:rPr>
-          <w:rFonts w:ascii="Arial" w:hAnsi="Arial" w:cs="Arial"/>
-        </w:rPr>
-        <w:t>Level 1 – blah blah</w:t>
-      </w:r>
-    </w:p>
-    <w:p>
-      <w:pPr>
-        <w:rPr>
-          <w:rFonts w:ascii="Arial" w:hAnsi="Arial" w:cs="Arial"/>
-        </w:rPr>
-      </w:pPr>
-      <w:r>
-        <w:rPr>
-          <w:rFonts w:ascii="Arial" w:hAnsi="Arial" w:cs="Arial"/>
-        </w:rPr>
-        <w:t>Level 2 – blah blah blah</w:t>
-      </w:r>
-    </w:p>
-    <w:p>
-      <w:pPr>
-        <w:rPr>
-          <w:rFonts w:ascii="Arial" w:hAnsi="Arial" w:cs="Arial"/>
-        </w:rPr>
-      </w:pPr>
-    </w:p>
-    <w:p>
-      <w:pPr>
-        <w:rPr>
-          <w:rFonts w:ascii="Arial" w:hAnsi="Arial" w:cs="Arial"/>
-        </w:rPr>
-      </w:pPr>
-      <w:r>
-        <w:rPr>
-          <w:rFonts w:ascii="Arial" w:hAnsi="Arial" w:cs="Arial"/>
-        </w:rPr>
-        <w:t>{% endif %}</w:t>
-      </w:r>
-    </w:p>
-    <w:p>
-      <w:pPr>
-        <w:rPr>
-          <w:rFonts w:ascii="Arial" w:hAnsi="Arial" w:cs="Arial"/>
-        </w:rPr>
-      </w:pPr>
-    </w:p>
-    <w:p>
-      <w:pPr>
-        <w:rPr>
-          <w:rFonts w:ascii="Arial" w:hAnsi="Arial" w:cs="Arial"/>
-        </w:rPr>
-      </w:pPr>
-    </w:p>
-    <w:p>
-      <w:pPr>
-        <w:rPr>
-          <w:rFonts w:ascii="Arial" w:hAnsi="Arial" w:cs="Arial"/>
-        </w:rPr>
-      </w:pPr>
-    </w:p>
-    <w:p>
-      <w:pPr>
-        <w:rPr>
-          <w:rFonts w:ascii="Arial" w:hAnsi="Arial" w:cs="Arial"/>
-        </w:rPr>
-      </w:pPr>
-    </w:p>
-    <w:p>
-      <w:pPr>
-        <w:rPr>
-          <w:rFonts w:ascii="Arial" w:hAnsi="Arial" w:cs="Arial"/>
-        </w:rPr>
-      </w:pPr>
-    </w:p>
-    <w:p>
-      <w:pPr>
-        <w:rPr>
-          <w:rFonts w:ascii="Arial" w:hAnsi="Arial" w:cs="Arial"/>
-        </w:rPr>
-      </w:pPr>
-    </w:p>
-    <w:p>
-      <w:pPr>
-        <w:rPr>
-          <w:rFonts w:ascii="Arial" w:hAnsi="Arial" w:cs="Arial"/>
-        </w:rPr>
-      </w:pPr>
-      <w:r>
-        <w:rPr>
-          <w:rFonts w:ascii="Arial" w:hAnsi="Arial" w:cs="Arial"/>
-          <w:b/>
-          <w:u w:val="single"/>
-        </w:rPr>
-        <w:t>RELEVANT TERMS</w:t>
-      </w:r>
-    </w:p>
-    <w:p>
-      <w:pPr>
-        <w:rPr>
-          <w:rFonts w:ascii="Arial" w:hAnsi="Arial" w:cs="Arial"/>
-        </w:rPr>
-      </w:pPr>
-      <w:r>
-        <w:rPr>
-          <w:rFonts w:ascii="Arial" w:hAnsi="Arial" w:cs="Arial"/>
-        </w:rPr>
-        <w:t xml:space="preserve">{% if </w:t>
-      </w:r>
-      <w:proofErr w:type="spellStart"/>
-      <w:r>
-        <w:rPr>
-          <w:rFonts w:ascii="Arial" w:hAnsi="Arial" w:cs="Arial"/>
-        </w:rPr>
-        <w:t>c</w:t>
-      </w:r>
-      <w:r>
-        <w:rPr>
-          <w:rFonts w:ascii="Arial" w:hAnsi="Arial" w:cs="Arial"/>
-        </w:rPr>
-        <w:t>apital</w:t>
-      </w:r>
-      <w:r>
-        <w:rPr>
-          <w:rFonts w:ascii="Arial" w:hAnsi="Arial" w:cs="Arial"/>
-        </w:rPr>
-        <w:t>_</w:t>
-      </w:r>
-      <w:r>
-        <w:rPr>
-          <w:rFonts w:ascii="Arial" w:hAnsi="Arial" w:cs="Arial"/>
-        </w:rPr>
-        <w:t>home</w:t>
-      </w:r>
-      <w:proofErr w:type="spellEnd"/>
-      <w:r>
-        <w:rPr>
-          <w:rFonts w:ascii="Arial" w:hAnsi="Arial" w:cs="Arial"/>
-        </w:rPr>
-        <w:t xml:space="preserve"> == ‘YES’ %} </w:t>
-      </w:r>
-      <w:r>
-        <w:rPr>
-          <w:rFonts w:ascii="Arial" w:hAnsi="Arial" w:cs="Arial"/>
-        </w:rPr>
-        <w:t xml:space="preserve">CAPITAL SUPPORT </w:t>
-      </w:r>
-      <w:r>
-        <w:rPr>
-          <w:rFonts w:ascii="Arial" w:hAnsi="Arial" w:cs="Arial"/>
-        </w:rPr>
-        <w:t xml:space="preserve">definitions for </w:t>
-      </w:r>
-      <w:r>
-        <w:rPr>
-          <w:rFonts w:ascii="Arial" w:hAnsi="Arial" w:cs="Arial"/>
-        </w:rPr>
-        <w:t>home mods</w:t>
-      </w:r>
-      <w:r>
-        <w:rPr>
-          <w:rFonts w:ascii="Arial" w:hAnsi="Arial" w:cs="Arial"/>
-        </w:rPr>
-        <w:t xml:space="preserve"> here {% endif %}</w:t>
-      </w:r>
-    </w:p>
-    <w:p>
-      <w:pPr>
-        <w:rPr>
-          <w:rFonts w:ascii="Arial" w:hAnsi="Arial" w:cs="Arial"/>
-        </w:rPr>
-      </w:pPr>
-    </w:p>
-    <w:p>
-      <w:pPr>
-        <w:rPr>
-          <w:rFonts w:ascii="Arial" w:hAnsi="Arial" w:cs="Arial"/>
-        </w:rPr>
-      </w:pPr>
-      <w:r>
-        <w:rPr>
-          <w:rFonts w:ascii="Arial" w:hAnsi="Arial" w:cs="Arial"/>
-        </w:rPr>
-        <w:t xml:space="preserve">{% if </w:t>
-      </w:r>
-      <w:proofErr w:type="spellStart"/>
-      <w:r>
-        <w:rPr>
-          <w:rFonts w:ascii="Arial" w:hAnsi="Arial" w:cs="Arial"/>
-        </w:rPr>
-        <w:t>capital_AT</w:t>
-      </w:r>
-      <w:proofErr w:type="spellEnd"/>
-      <w:r>
-        <w:rPr>
-          <w:rFonts w:ascii="Arial" w:hAnsi="Arial" w:cs="Arial"/>
-        </w:rPr>
-        <w:t xml:space="preserve"> == ‘YES’ %} CAPITAL SUPPORT definitions for AT here {% endif %}</w:t>
-      </w:r>
-    </w:p>
-    <w:p>
-      <w:pPr>
-        <w:rPr>
-          <w:rFonts w:ascii="Arial" w:hAnsi="Arial" w:cs="Arial"/>
-        </w:rPr>
-      </w:pPr>
-    </w:p>
-    <w:p>
-      <w:pPr>
-        <w:rPr>
-          <w:rFonts w:ascii="Arial" w:hAnsi="Arial" w:cs="Arial"/>
-        </w:rPr>
-      </w:pPr>
-    </w:p>
-    <w:p>
-      <w:pPr>
-        <w:rPr>
-          <w:rFonts w:ascii="Arial" w:hAnsi="Arial" w:cs="Arial"/>
-        </w:rPr>
-      </w:pPr>
-    </w:p>
-    <w:p>
-      <w:pPr>
-        <w:rPr>
-          <w:rFonts w:ascii="Arial" w:hAnsi="Arial" w:cs="Arial"/>
-        </w:rPr>
-      </w:pPr>
-    </w:p>
-    <w:p>
-      <w:pPr>
-        <w:rPr>
-          <w:rFonts w:ascii="Arial" w:hAnsi="Arial" w:cs="Arial"/>
-        </w:rPr>
-      </w:pPr>
-    </w:p>
-    <w:p>
-      <w:pPr>
-        <w:rPr>
-          <w:rFonts w:ascii="Arial" w:hAnsi="Arial" w:cs="Arial"/>
-        </w:rPr>
-      </w:pPr>
-      <w:r>
-        <w:rPr>
-          <w:rFonts w:ascii="Arial" w:hAnsi="Arial" w:cs="Arial"/>
-        </w:rPr>
-        <w:t xml:space="preserve">% if </w:t>
-      </w:r>
-      <w:proofErr w:type="spellStart"/>
-      <w:r>
-        <w:rPr>
-          <w:rFonts w:ascii="Arial" w:hAnsi="Arial" w:cs="Arial"/>
-        </w:rPr>
-        <w:t>support_type</w:t>
-      </w:r>
-      <w:proofErr w:type="spellEnd"/>
-      <w:r>
-        <w:rPr>
-          <w:rFonts w:ascii="Arial" w:hAnsi="Arial" w:cs="Arial"/>
-        </w:rPr>
-        <w:t>['core']:</w:t>
-      </w:r>
-    </w:p>
-    <w:p>
-      <w:pPr>
-        <w:rPr>
-          <w:rFonts w:ascii="Arial" w:hAnsi="Arial" w:cs="Arial"/>
-        </w:rPr>
-      </w:pPr>
-      <w:r>
-        <w:rPr>
-          <w:rFonts w:ascii="Arial" w:hAnsi="Arial" w:cs="Arial"/>
-        </w:rPr>
-        <w:t xml:space="preserve">  CORE SUPPORT INFO</w:t>
-      </w:r>
-    </w:p>
-    <w:p>
-      <w:pPr>
-        <w:rPr>
-          <w:rFonts w:ascii="Arial" w:hAnsi="Arial" w:cs="Arial"/>
-        </w:rPr>
-      </w:pPr>
-      <w:r>
-        <w:rPr>
-          <w:rFonts w:ascii="Arial" w:hAnsi="Arial" w:cs="Arial"/>
-        </w:rPr>
-        <w:t xml:space="preserve">  % endif</w:t>
-      </w:r>
-    </w:p>
-    <w:p>
-      <w:pPr>
-        <w:rPr>
-          <w:rFonts w:ascii="Arial" w:hAnsi="Arial" w:cs="Arial"/>
-        </w:rPr>
-      </w:pPr>
-    </w:p>
-    <w:p>
-      <w:pPr>
-        <w:rPr>
-          <w:rFonts w:ascii="Arial" w:hAnsi="Arial" w:cs="Arial"/>
-        </w:rPr>
-      </w:pPr>
-    </w:p>
-    <w:p>
-      <w:pPr>
-        <w:rPr>
-          <w:rFonts w:ascii="Arial" w:hAnsi="Arial" w:cs="Arial"/>
-        </w:rPr>
-      </w:pPr>
-      <w:r>
-        <w:rPr>
-          <w:rFonts w:ascii="Arial" w:hAnsi="Arial" w:cs="Arial"/>
-        </w:rPr>
-        <w:t xml:space="preserve">Store information as a variable and then go back to the page </w:t>
-      </w:r>
-    </w:p>
-    <w:p>
-      <w:pPr>
-        <w:rPr>
-          <w:rFonts w:ascii="Arial" w:hAnsi="Arial" w:cs="Arial"/>
-        </w:rPr>
-      </w:pPr>
-    </w:p>
-    <w:p>
-      <w:pPr>
-        <w:rPr>
-          <w:rFonts w:ascii="Arial" w:hAnsi="Arial" w:cs="Arial"/>
-        </w:rPr>
-      </w:pPr>
-    </w:p>
-    <w:p>
-      <w:pPr>
-        <w:rPr>
-          <w:rFonts w:ascii="Arial" w:hAnsi="Arial" w:cs="Arial"/>
-        </w:rPr>
-      </w:pPr>
-    </w:p>
-    <w:p>
-      <w:pPr>
-        <w:rPr>
-          <w:rFonts w:ascii="Arial" w:hAnsi="Arial" w:cs="Arial"/>
-        </w:rPr>
-      </w:pPr>
-    </w:p>
-    <w:p>
-      <w:pPr>
-        <w:rPr>
-          <w:rFonts w:ascii="Arial" w:hAnsi="Arial" w:cs="Arial"/>
-        </w:rPr>
-      </w:pPr>
-    </w:p>
-    <w:p>
-      <w:pPr>
-        <w:rPr>
-          <w:rFonts w:ascii="Arial" w:hAnsi="Arial" w:cs="Arial"/>
-        </w:rPr>
-      </w:pPr>
-    </w:p>
-    <w:p>
-      <w:pPr>
-        <w:rPr>
-          <w:rFonts w:ascii="Arial" w:hAnsi="Arial" w:cs="Arial"/>
-        </w:rPr>
-      </w:pPr>
-    </w:p>
-    <w:p>
-      <w:pPr>
-        <w:rPr>
-          <w:rFonts w:ascii="Arial" w:hAnsi="Arial" w:cs="Arial"/>
-        </w:rPr>
-      </w:pPr>
-    </w:p>
-    <w:p>
-      <w:pPr>
-        <w:rPr>
-          <w:rFonts w:ascii="Arial" w:hAnsi="Arial" w:cs="Arial"/>
-        </w:rPr>
-      </w:pPr>
-    </w:p>
-    <w:p>
-      <w:pPr>
-        <w:rPr>
-          <w:rFonts w:ascii="Arial" w:hAnsi="Arial" w:cs="Arial"/>
-        </w:rPr>
-      </w:pPr>
-    </w:p>
-    <w:p>
-      <w:pPr>
-        <w:rPr>
-          <w:rFonts w:ascii="Arial" w:hAnsi="Arial" w:cs="Arial"/>
-        </w:rPr>
-      </w:pPr>
-    </w:p>
-    <w:p>
-      <w:pPr>
-        <w:rPr>
-          <w:rFonts w:ascii="Arial" w:hAnsi="Arial" w:cs="Arial"/>
-        </w:rPr>
-      </w:pPr>
-    </w:p>
-    <w:p>
-      <w:pPr>
-        <w:rPr>
-          <w:rFonts w:ascii="Arial" w:hAnsi="Arial" w:cs="Arial"/>
-        </w:rPr>
-      </w:pPr>
-    </w:p>
-    <w:p>
-      <w:pPr>
-        <w:rPr>
-          <w:rFonts w:ascii="Arial" w:hAnsi="Arial" w:cs="Arial"/>
-        </w:rPr>
-      </w:pPr>
-    </w:p>
-    <w:p>
-      <w:pPr>
-        <w:rPr>
-          <w:rFonts w:ascii="Arial" w:hAnsi="Arial" w:cs="Arial"/>
-        </w:rPr>
-      </w:pPr>
-    </w:p>
-    <w:p>
-      <w:pPr>
-        <w:rPr>
-          <w:rFonts w:ascii="Arial" w:hAnsi="Arial" w:cs="Arial"/>
-        </w:rPr>
-      </w:pPr>
+      <w:r>
+        <w:rPr>
+          <w:rFonts w:ascii="Arial" w:hAnsi="Arial" w:cs="Arial"/>
+        </w:rPr>
+        <w:t>SUMMARY OF WHAT C</w:t>
+      </w:r>
+      <w:r>
+        <w:rPr>
+          <w:rFonts w:ascii="Arial" w:hAnsi="Arial" w:cs="Arial"/>
+        </w:rPr>
+        <w:t>APITAL</w:t>
+      </w:r>
+      <w:r>
+        <w:rPr>
+          <w:rFonts w:ascii="Arial" w:hAnsi="Arial" w:cs="Arial"/>
+        </w:rPr>
+        <w:t xml:space="preserve"> SUPPORTS ARE</w:t>
+      </w:r>
     </w:p>
     <w:p>
       <w:pPr>
@@ -2396,40 +2143,1855 @@
           <w:rFonts w:ascii="Arial" w:hAnsi="Arial" w:cs="Arial"/>
         </w:rPr>
       </w:pPr>
-      <w:r>
-        <w:rPr>
-          <w:rFonts w:ascii="Arial" w:hAnsi="Arial" w:cs="Arial"/>
-        </w:rPr>
-        <w:t xml:space="preserve">Capital Support video has good info – AT to assist with </w:t>
+    </w:p>
+    <w:p>
+      <w:pPr>
+        <w:rPr>
+          <w:rFonts w:ascii="Arial" w:hAnsi="Arial" w:cs="Arial"/>
+        </w:rPr>
+      </w:pPr>
+      <w:r>
+        <w:rPr>
+          <w:rFonts w:ascii="Arial" w:hAnsi="Arial" w:cs="Arial"/>
+        </w:rPr>
+        <w:t>investment funding for higher-cost pieces of assistive technology, equipment, home or vehicle modifications, or for Specialist Disability Accommodation (SDA).</w:t>
+      </w:r>
+      <w:r>
+        <w:rPr>
+          <w:rFonts w:ascii="Arial" w:hAnsi="Arial" w:cs="Arial"/>
+        </w:rPr>
+        <w:t xml:space="preserve"> </w:t>
+      </w:r>
+      <w:r>
+        <w:rPr>
+          <w:rFonts w:ascii="Arial" w:hAnsi="Arial" w:cs="Arial"/>
+        </w:rPr>
+        <w:t>[</w:t>
+      </w:r>
+      <w:r>
+        <w:rPr>
+          <w:rFonts w:ascii="Arial" w:hAnsi="Arial" w:cs="Arial"/>
+          <w:highlight w:val="green"/>
+        </w:rPr>
+        <w:t>LT: this is a direct copy out of the code to keep info consistent</w:t>
+      </w:r>
+      <w:r>
+        <w:rPr>
+          <w:rFonts w:ascii="Arial" w:hAnsi="Arial" w:cs="Arial"/>
+        </w:rPr>
+        <w:t>]</w:t>
+      </w:r>
+    </w:p>
+    <w:p>
+      <w:pPr>
+        <w:tabs>
+          <w:tab w:val="left" w:pos="8255"/>
+        </w:tabs>
+        <w:rPr>
+          <w:rFonts w:ascii="Arial" w:hAnsi="Arial" w:cs="Arial"/>
+        </w:rPr>
+      </w:pPr>
+    </w:p>
+    <w:p>
+      <w:pPr>
+        <w:tabs>
+          <w:tab w:val="left" w:pos="8255"/>
+        </w:tabs>
+        <w:rPr>
+          <w:rFonts w:ascii="Arial" w:hAnsi="Arial" w:cs="Arial"/>
+        </w:rPr>
+      </w:pPr>
+    </w:p>
+    <w:p>
+      <w:pPr>
+        <w:tabs>
+          <w:tab w:val="left" w:pos="8255"/>
+        </w:tabs>
+        <w:rPr>
+          <w:rFonts w:ascii="Arial" w:hAnsi="Arial" w:cs="Arial"/>
+          <w:i/>
+        </w:rPr>
+      </w:pPr>
+      <w:r>
+        <w:rPr>
+          <w:rFonts w:ascii="Arial" w:hAnsi="Arial" w:cs="Arial"/>
+          <w:i/>
+        </w:rPr>
+        <w:t xml:space="preserve">* </w:t>
+      </w:r>
+      <w:r>
+        <w:rPr>
+          <w:rFonts w:ascii="Arial" w:hAnsi="Arial" w:cs="Arial"/>
+          <w:i/>
+        </w:rPr>
+        <w:t>Capital Support video has good info – AT to assist with mobil</w:t>
+      </w:r>
+      <w:r>
+        <w:rPr>
+          <w:rFonts w:ascii="Arial" w:hAnsi="Arial" w:cs="Arial"/>
+          <w:i/>
+        </w:rPr>
+        <w:t>i</w:t>
+      </w:r>
+      <w:r>
+        <w:rPr>
+          <w:rFonts w:ascii="Arial" w:hAnsi="Arial" w:cs="Arial"/>
+          <w:i/>
+        </w:rPr>
+        <w:t xml:space="preserve">ty, communication, </w:t>
+      </w:r>
+      <w:r>
+        <w:rPr>
+          <w:rFonts w:ascii="Arial" w:hAnsi="Arial" w:cs="Arial"/>
+          <w:i/>
+        </w:rPr>
+        <w:tab/>
+      </w:r>
+    </w:p>
+    <w:p>
+      <w:pPr>
+        <w:rPr>
+          <w:rFonts w:ascii="Arial" w:hAnsi="Arial" w:cs="Arial"/>
+        </w:rPr>
+      </w:pPr>
+      <w:r>
+        <w:rPr>
+          <w:rFonts w:ascii="Arial" w:hAnsi="Arial" w:cs="Arial"/>
+        </w:rPr>
+        <w:t>More information available on each requested core support category below.</w:t>
+      </w:r>
+    </w:p>
+    <w:p>
+      <w:pPr>
+        <w:rPr>
+          <w:rFonts w:ascii="Arial" w:hAnsi="Arial" w:cs="Arial"/>
+        </w:rPr>
+      </w:pPr>
+    </w:p>
+    <w:p>
+      <w:pPr>
+        <w:rPr>
+          <w:rFonts w:ascii="Arial" w:hAnsi="Arial" w:cs="Arial"/>
+        </w:rPr>
+      </w:pPr>
+    </w:p>
+    <w:p>
+      <w:pPr>
+        <w:rPr>
+          <w:rFonts w:ascii="Arial" w:hAnsi="Arial" w:cs="Arial"/>
+        </w:rPr>
+      </w:pPr>
+    </w:p>
+    <w:p>
+      <w:pPr>
+        <w:rPr>
+          <w:rFonts w:ascii="Arial" w:hAnsi="Arial" w:cs="Arial"/>
+        </w:rPr>
+      </w:pPr>
+      <w:r>
+        <w:rPr>
+          <w:rFonts w:ascii="Arial" w:hAnsi="Arial" w:cs="Arial"/>
+        </w:rPr>
+        <w:t xml:space="preserve">{% if </w:t>
       </w:r>
       <w:proofErr w:type="spellStart"/>
       <w:r>
         <w:rPr>
           <w:rFonts w:ascii="Arial" w:hAnsi="Arial" w:cs="Arial"/>
         </w:rPr>
-        <w:t>mobilty</w:t>
+        <w:t>capital_home</w:t>
+      </w:r>
+      <w:r>
+        <w:rPr>
+          <w:rFonts w:ascii="Arial" w:hAnsi="Arial" w:cs="Arial"/>
+        </w:rPr>
+        <w:t xml:space="preserve"> == ‘Y</w:t>
       </w:r>
       <w:proofErr w:type="spellEnd"/>
       <w:r>
         <w:rPr>
           <w:rFonts w:ascii="Arial" w:hAnsi="Arial" w:cs="Arial"/>
         </w:rPr>
-        <w:t xml:space="preserve">, communication, </w:t>
-      </w:r>
-      <w:r>
-        <w:rPr>
-          <w:rFonts w:ascii="Arial" w:hAnsi="Arial" w:cs="Arial"/>
-        </w:rPr>
-        <w:tab/>
-      </w:r>
+        <w:t xml:space="preserve">ES’ %} </w:t>
+      </w:r>
+      <w:r>
+        <w:rPr>
+          <w:rFonts w:ascii="Arial" w:hAnsi="Arial" w:cs="Arial"/>
+          <w:b/>
+          <w:u w:val="single"/>
+        </w:rPr>
+        <w:t>Capital Support – Home Modifications</w:t>
+      </w:r>
+    </w:p>
+    <w:p>
+      <w:pPr>
+        <w:rPr>
+          <w:rFonts w:ascii="Arial" w:hAnsi="Arial" w:cs="Arial"/>
+        </w:rPr>
+      </w:pPr>
+      <w:r>
+        <w:rPr>
+          <w:rFonts w:ascii="Arial" w:hAnsi="Arial" w:cs="Arial"/>
+          <w:highlight w:val="yellow"/>
+        </w:rPr>
+        <w:t>INFO HERE</w:t>
+      </w:r>
+      <w:r>
+        <w:rPr>
+          <w:rFonts w:ascii="Arial" w:hAnsi="Arial" w:cs="Arial"/>
+        </w:rPr>
+        <w:t xml:space="preserve"> {% endif %}</w:t>
+      </w:r>
+    </w:p>
+    <w:p>
+      <w:pPr>
+        <w:rPr>
+          <w:rFonts w:ascii="Arial" w:hAnsi="Arial" w:cs="Arial"/>
+        </w:rPr>
+      </w:pPr>
+    </w:p>
+    <w:p>
+      <w:pPr>
+        <w:rPr>
+          <w:rFonts w:ascii="Arial" w:hAnsi="Arial" w:cs="Arial"/>
+        </w:rPr>
+      </w:pPr>
+      <w:r>
+        <w:rPr>
+          <w:rFonts w:ascii="Arial" w:hAnsi="Arial" w:cs="Arial"/>
+        </w:rPr>
+        <w:t xml:space="preserve">{% if </w:t>
+      </w:r>
+      <w:proofErr w:type="spellStart"/>
+      <w:r>
+        <w:rPr>
+          <w:rFonts w:ascii="Arial" w:hAnsi="Arial" w:cs="Arial"/>
+        </w:rPr>
+        <w:t>capital_AT</w:t>
+      </w:r>
+      <w:proofErr w:type="spellEnd"/>
+      <w:r>
+        <w:rPr>
+          <w:rFonts w:ascii="Arial" w:hAnsi="Arial" w:cs="Arial"/>
+        </w:rPr>
+        <w:t xml:space="preserve"> == ‘YES’ %} </w:t>
+      </w:r>
+      <w:r>
+        <w:rPr>
+          <w:rFonts w:ascii="Arial" w:hAnsi="Arial" w:cs="Arial"/>
+          <w:b/>
+          <w:u w:val="single"/>
+        </w:rPr>
+        <w:t>Capital Support – Assistive Technology</w:t>
+      </w:r>
+    </w:p>
+    <w:p>
+      <w:pPr>
+        <w:rPr>
+          <w:rFonts w:ascii="Arial" w:hAnsi="Arial" w:cs="Arial"/>
+        </w:rPr>
+      </w:pPr>
+      <w:r>
+        <w:rPr>
+          <w:rFonts w:ascii="Arial" w:hAnsi="Arial" w:cs="Arial"/>
+          <w:highlight w:val="yellow"/>
+        </w:rPr>
+        <w:t>INFO HERE</w:t>
+      </w:r>
+    </w:p>
+    <w:p>
+      <w:pPr>
+        <w:rPr>
+          <w:rFonts w:ascii="Arial" w:hAnsi="Arial" w:cs="Arial"/>
+        </w:rPr>
+      </w:pPr>
+    </w:p>
+    <w:p>
+      <w:pPr>
+        <w:rPr>
+          <w:rFonts w:ascii="Arial" w:hAnsi="Arial" w:cs="Arial"/>
+        </w:rPr>
+      </w:pPr>
+      <w:r>
+        <w:rPr>
+          <w:rFonts w:ascii="Arial" w:hAnsi="Arial" w:cs="Arial"/>
+        </w:rPr>
+        <w:t xml:space="preserve">There are </w:t>
+      </w:r>
+      <w:r>
+        <w:rPr>
+          <w:rFonts w:ascii="Arial" w:hAnsi="Arial" w:cs="Arial"/>
+          <w:b/>
+        </w:rPr>
+        <w:t>4 levels as part of Assistive Technology</w:t>
+      </w:r>
+      <w:r>
+        <w:rPr>
+          <w:rFonts w:ascii="Arial" w:hAnsi="Arial" w:cs="Arial"/>
+        </w:rPr>
+        <w:t xml:space="preserve"> (‘AT’).</w:t>
+      </w:r>
+    </w:p>
+    <w:p>
+      <w:pPr>
+        <w:rPr>
+          <w:rFonts w:ascii="Arial" w:hAnsi="Arial" w:cs="Arial"/>
+        </w:rPr>
+      </w:pPr>
+    </w:p>
+    <w:p>
+      <w:pPr>
+        <w:rPr>
+          <w:rFonts w:ascii="Arial" w:hAnsi="Arial" w:cs="Arial"/>
+        </w:rPr>
+      </w:pPr>
+      <w:r>
+        <w:rPr>
+          <w:rFonts w:ascii="Arial" w:hAnsi="Arial" w:cs="Arial"/>
+        </w:rPr>
+        <w:t>Level 1 – blah blah</w:t>
+      </w:r>
+    </w:p>
+    <w:p>
+      <w:pPr>
+        <w:rPr>
+          <w:rFonts w:ascii="Arial" w:hAnsi="Arial" w:cs="Arial"/>
+        </w:rPr>
+      </w:pPr>
+      <w:r>
+        <w:rPr>
+          <w:rFonts w:ascii="Arial" w:hAnsi="Arial" w:cs="Arial"/>
+        </w:rPr>
+        <w:t>Level 2 – blah blah blah</w:t>
+      </w:r>
+    </w:p>
+    <w:p>
+      <w:pPr>
+        <w:rPr>
+          <w:rFonts w:ascii="Arial" w:hAnsi="Arial" w:cs="Arial"/>
+        </w:rPr>
+      </w:pPr>
+      <w:r>
+        <w:rPr>
+          <w:rFonts w:ascii="Arial" w:hAnsi="Arial" w:cs="Arial"/>
+        </w:rPr>
+        <w:t>Level 3 – needs an assessment – describe what this is – contact RSB for more information (provide contact info at beginning??)</w:t>
+      </w:r>
+    </w:p>
+    <w:p>
+      <w:pPr>
+        <w:rPr>
+          <w:rFonts w:ascii="Arial" w:hAnsi="Arial" w:cs="Arial"/>
+        </w:rPr>
+      </w:pPr>
+      <w:r>
+        <w:rPr>
+          <w:rFonts w:ascii="Arial" w:hAnsi="Arial" w:cs="Arial"/>
+        </w:rPr>
+        <w:t>Level 4 – what this is</w:t>
+      </w:r>
+    </w:p>
+    <w:p>
+      <w:pPr>
+        <w:rPr>
+          <w:rFonts w:ascii="Arial" w:hAnsi="Arial" w:cs="Arial"/>
+        </w:rPr>
+      </w:pPr>
+    </w:p>
+    <w:p>
+      <w:pPr>
+        <w:rPr>
+          <w:rFonts w:ascii="Arial" w:hAnsi="Arial" w:cs="Arial"/>
+        </w:rPr>
+      </w:pPr>
+      <w:r>
+        <w:rPr>
+          <w:rFonts w:ascii="Arial" w:hAnsi="Arial" w:cs="Arial"/>
+        </w:rPr>
+        <w:t>{% endif %}</w:t>
+      </w:r>
+    </w:p>
+    <w:p>
+      <w:pPr>
+        <w:rPr>
+          <w:rFonts w:ascii="Arial" w:hAnsi="Arial" w:cs="Arial"/>
+        </w:rPr>
+      </w:pPr>
+    </w:p>
+    <w:p>
+      <w:pPr>
+        <w:rPr>
+          <w:rFonts w:ascii="Arial" w:hAnsi="Arial" w:cs="Arial"/>
+        </w:rPr>
+      </w:pPr>
+    </w:p>
+    <w:p>
+      <w:pPr>
+        <w:rPr>
+          <w:rFonts w:ascii="Arial" w:hAnsi="Arial" w:cs="Arial"/>
+        </w:rPr>
+      </w:pPr>
+    </w:p>
+    <w:p>
+      <w:pPr>
+        <w:rPr>
+          <w:rFonts w:ascii="Arial" w:hAnsi="Arial" w:cs="Arial"/>
+        </w:rPr>
+      </w:pPr>
+    </w:p>
+    <w:p>
+      <w:pPr>
+        <w:rPr>
+          <w:rFonts w:ascii="Arial" w:hAnsi="Arial" w:cs="Arial"/>
+        </w:rPr>
+      </w:pPr>
+    </w:p>
+    <w:p>
+      <w:pPr>
+        <w:rPr>
+          <w:rFonts w:ascii="Arial" w:hAnsi="Arial" w:cs="Arial"/>
+        </w:rPr>
+      </w:pPr>
+    </w:p>
+    <w:p>
+      <w:pPr>
+        <w:rPr>
+          <w:rFonts w:ascii="Arial" w:hAnsi="Arial" w:cs="Arial"/>
+        </w:rPr>
+      </w:pPr>
+      <w:r>
+        <w:rPr>
+          <w:rFonts w:ascii="Arial" w:hAnsi="Arial" w:cs="Arial"/>
+          <w:b/>
+          <w:u w:val="single"/>
+        </w:rPr>
+        <w:t>RELEVANT TERMS</w:t>
+      </w:r>
+    </w:p>
+    <w:p>
+      <w:pPr>
+        <w:rPr>
+          <w:rFonts w:ascii="Arial" w:hAnsi="Arial" w:cs="Arial"/>
+        </w:rPr>
+      </w:pPr>
+      <w:r>
+        <w:rPr>
+          <w:rFonts w:ascii="Arial" w:hAnsi="Arial" w:cs="Arial"/>
+        </w:rPr>
+        <w:t xml:space="preserve">{% if </w:t>
+      </w:r>
+      <w:proofErr w:type="spellStart"/>
+      <w:r>
+        <w:rPr>
+          <w:rFonts w:ascii="Arial" w:hAnsi="Arial" w:cs="Arial"/>
+        </w:rPr>
+        <w:t>c</w:t>
+      </w:r>
+      <w:r>
+        <w:rPr>
+          <w:rFonts w:ascii="Arial" w:hAnsi="Arial" w:cs="Arial"/>
+        </w:rPr>
+        <w:t>apital</w:t>
+      </w:r>
+      <w:r>
+        <w:rPr>
+          <w:rFonts w:ascii="Arial" w:hAnsi="Arial" w:cs="Arial"/>
+        </w:rPr>
+        <w:t>_</w:t>
+      </w:r>
+      <w:r>
+        <w:rPr>
+          <w:rFonts w:ascii="Arial" w:hAnsi="Arial" w:cs="Arial"/>
+        </w:rPr>
+        <w:t>home</w:t>
+      </w:r>
+      <w:proofErr w:type="spellEnd"/>
+      <w:r>
+        <w:rPr>
+          <w:rFonts w:ascii="Arial" w:hAnsi="Arial" w:cs="Arial"/>
+        </w:rPr>
+        <w:t xml:space="preserve"> == ‘YES’ %} </w:t>
+      </w:r>
+      <w:r>
+        <w:rPr>
+          <w:rFonts w:ascii="Arial" w:hAnsi="Arial" w:cs="Arial"/>
+        </w:rPr>
+        <w:t xml:space="preserve">CAPITAL SUPPORT </w:t>
+      </w:r>
+      <w:r>
+        <w:rPr>
+          <w:rFonts w:ascii="Arial" w:hAnsi="Arial" w:cs="Arial"/>
+        </w:rPr>
+        <w:t xml:space="preserve">definitions for </w:t>
+      </w:r>
+      <w:r>
+        <w:rPr>
+          <w:rFonts w:ascii="Arial" w:hAnsi="Arial" w:cs="Arial"/>
+        </w:rPr>
+        <w:t>home mods</w:t>
+      </w:r>
+      <w:r>
+        <w:rPr>
+          <w:rFonts w:ascii="Arial" w:hAnsi="Arial" w:cs="Arial"/>
+        </w:rPr>
+        <w:t xml:space="preserve"> here {% endif %}</w:t>
+      </w:r>
+    </w:p>
+    <w:p>
+      <w:pPr>
+        <w:rPr>
+          <w:rFonts w:ascii="Arial" w:hAnsi="Arial" w:cs="Arial"/>
+        </w:rPr>
+      </w:pPr>
+    </w:p>
+    <w:p>
+      <w:pPr>
+        <w:rPr>
+          <w:rFonts w:ascii="Arial" w:hAnsi="Arial" w:cs="Arial"/>
+        </w:rPr>
+      </w:pPr>
+      <w:r>
+        <w:rPr>
+          <w:rFonts w:ascii="Arial" w:hAnsi="Arial" w:cs="Arial"/>
+        </w:rPr>
+        <w:t xml:space="preserve">{% if </w:t>
+      </w:r>
+      <w:proofErr w:type="spellStart"/>
+      <w:r>
+        <w:rPr>
+          <w:rFonts w:ascii="Arial" w:hAnsi="Arial" w:cs="Arial"/>
+        </w:rPr>
+        <w:t>capital_AT</w:t>
+      </w:r>
+      <w:proofErr w:type="spellEnd"/>
+      <w:r>
+        <w:rPr>
+          <w:rFonts w:ascii="Arial" w:hAnsi="Arial" w:cs="Arial"/>
+        </w:rPr>
+        <w:t xml:space="preserve"> == ‘YES’ %} CAPITAL SUPPORT definitions for AT here {% endif %}</w:t>
+      </w:r>
+    </w:p>
+    <w:p>
+      <w:pPr>
+        <w:rPr>
+          <w:rFonts w:ascii="Arial" w:hAnsi="Arial" w:cs="Arial"/>
+        </w:rPr>
+      </w:pPr>
+    </w:p>
+    <w:p>
+      <w:pPr>
+        <w:rPr>
+          <w:rFonts w:ascii="Arial" w:hAnsi="Arial" w:cs="Arial"/>
+        </w:rPr>
+      </w:pPr>
+    </w:p>
+    <w:p>
+      <w:pPr>
+        <w:rPr>
+          <w:rFonts w:ascii="Arial" w:hAnsi="Arial" w:cs="Arial"/>
+        </w:rPr>
+      </w:pPr>
+      <w:r>
+        <w:rPr>
+          <w:rFonts w:ascii="Arial" w:hAnsi="Arial" w:cs="Arial"/>
+        </w:rPr>
+        <w:br w:type="page"/>
+      </w:r>
+    </w:p>
+    <w:p>
+      <w:pPr>
+        <w:rPr>
+          <w:rFonts w:ascii="Arial" w:hAnsi="Arial" w:cs="Arial"/>
+        </w:rPr>
+      </w:pPr>
+      <w:r>
+        <w:rPr>
+          <w:rFonts w:ascii="Arial" w:hAnsi="Arial" w:cs="Arial"/>
+          <w:b/>
+          <w:u w:val="single"/>
+        </w:rPr>
+        <w:lastRenderedPageBreak/>
+        <w:t>CAP</w:t>
+      </w:r>
+      <w:r>
+        <w:rPr>
+          <w:rFonts w:ascii="Arial" w:hAnsi="Arial" w:cs="Arial"/>
+          <w:b/>
+          <w:u w:val="single"/>
+        </w:rPr>
+        <w:t>ACITY BUILDING</w:t>
+      </w:r>
+      <w:r>
+        <w:rPr>
+          <w:rFonts w:ascii="Arial" w:hAnsi="Arial" w:cs="Arial"/>
+          <w:b/>
+          <w:u w:val="single"/>
+        </w:rPr>
+        <w:t xml:space="preserve"> SUPPORTS</w:t>
+      </w:r>
+    </w:p>
+    <w:p>
+      <w:pPr>
+        <w:rPr>
+          <w:rFonts w:ascii="Arial" w:hAnsi="Arial" w:cs="Arial"/>
+        </w:rPr>
+      </w:pPr>
+    </w:p>
+    <w:p>
+      <w:pPr>
+        <w:rPr>
+          <w:rFonts w:ascii="Arial" w:hAnsi="Arial" w:cs="Arial"/>
+        </w:rPr>
+      </w:pPr>
+      <w:r>
+        <w:rPr>
+          <w:rFonts w:ascii="Arial" w:hAnsi="Arial" w:cs="Arial"/>
+        </w:rPr>
+        <w:t>SUMMARY OF WHAT CAP</w:t>
+      </w:r>
+      <w:r>
+        <w:rPr>
+          <w:rFonts w:ascii="Arial" w:hAnsi="Arial" w:cs="Arial"/>
+        </w:rPr>
+        <w:t>ACITY BUILDING</w:t>
+      </w:r>
+      <w:r>
+        <w:rPr>
+          <w:rFonts w:ascii="Arial" w:hAnsi="Arial" w:cs="Arial"/>
+        </w:rPr>
+        <w:t xml:space="preserve"> SUPPORTS ARE</w:t>
+      </w:r>
+    </w:p>
+    <w:p>
+      <w:pPr>
+        <w:rPr>
+          <w:rFonts w:ascii="Arial" w:hAnsi="Arial" w:cs="Arial"/>
+        </w:rPr>
+      </w:pPr>
+    </w:p>
+    <w:p>
+      <w:pPr>
+        <w:rPr>
+          <w:rFonts w:ascii="Arial" w:hAnsi="Arial" w:cs="Arial"/>
+        </w:rPr>
+      </w:pPr>
+      <w:r>
+        <w:rPr>
+          <w:rFonts w:ascii="Arial" w:hAnsi="Arial" w:cs="Arial"/>
+        </w:rPr>
+        <w:t>supports to help build your independence and skills to help you reach your long-term goals.</w:t>
+      </w:r>
+      <w:r>
+        <w:rPr>
+          <w:rFonts w:ascii="Arial" w:hAnsi="Arial" w:cs="Arial"/>
+        </w:rPr>
+        <w:t xml:space="preserve"> </w:t>
+      </w:r>
+      <w:r>
+        <w:rPr>
+          <w:rFonts w:ascii="Arial" w:hAnsi="Arial" w:cs="Arial"/>
+        </w:rPr>
+        <w:t>[</w:t>
+      </w:r>
+      <w:r>
+        <w:rPr>
+          <w:rFonts w:ascii="Arial" w:hAnsi="Arial" w:cs="Arial"/>
+          <w:highlight w:val="green"/>
+        </w:rPr>
+        <w:t>LT: this is a direct copy out of the code to keep info consistent</w:t>
+      </w:r>
+      <w:r>
+        <w:rPr>
+          <w:rFonts w:ascii="Arial" w:hAnsi="Arial" w:cs="Arial"/>
+        </w:rPr>
+        <w:t>]</w:t>
+      </w:r>
+    </w:p>
+    <w:p>
+      <w:pPr>
+        <w:rPr>
+          <w:rFonts w:ascii="Arial" w:hAnsi="Arial" w:cs="Arial"/>
+        </w:rPr>
+      </w:pPr>
+      <w:bookmarkStart w:id="1" w:name="_GoBack"/>
+      <w:bookmarkEnd w:id="1"/>
+    </w:p>
+    <w:p>
+      <w:pPr>
+        <w:rPr>
+          <w:rFonts w:ascii="Arial" w:hAnsi="Arial" w:cs="Arial"/>
+        </w:rPr>
+      </w:pPr>
+      <w:r>
+        <w:rPr>
+          <w:rFonts w:ascii="Arial" w:hAnsi="Arial" w:cs="Arial"/>
+        </w:rPr>
+        <w:t>More information available on each requested core support category below.</w:t>
+      </w:r>
+    </w:p>
+    <w:p>
+      <w:pPr>
+        <w:rPr>
+          <w:rFonts w:ascii="Arial" w:hAnsi="Arial" w:cs="Arial"/>
+        </w:rPr>
+      </w:pPr>
+    </w:p>
+    <w:p>
+      <w:pPr>
+        <w:rPr>
+          <w:rFonts w:ascii="Arial" w:hAnsi="Arial" w:cs="Arial"/>
+        </w:rPr>
+      </w:pPr>
+    </w:p>
+    <w:p>
+      <w:pPr>
+        <w:rPr>
+          <w:rFonts w:ascii="Arial" w:hAnsi="Arial" w:cs="Arial"/>
+        </w:rPr>
+      </w:pPr>
+    </w:p>
+    <w:p>
+      <w:pPr>
+        <w:rPr>
+          <w:rFonts w:ascii="Arial" w:hAnsi="Arial" w:cs="Arial"/>
+        </w:rPr>
+      </w:pPr>
+      <w:r>
+        <w:rPr>
+          <w:rFonts w:ascii="Arial" w:hAnsi="Arial" w:cs="Arial"/>
+        </w:rPr>
+        <w:t xml:space="preserve">{% if </w:t>
+      </w:r>
+      <w:proofErr w:type="spellStart"/>
+      <w:r>
+        <w:rPr>
+          <w:rFonts w:ascii="Arial" w:hAnsi="Arial" w:cs="Arial"/>
+        </w:rPr>
+        <w:t>cap</w:t>
+      </w:r>
+      <w:r>
+        <w:rPr>
+          <w:rFonts w:ascii="Arial" w:hAnsi="Arial" w:cs="Arial"/>
+        </w:rPr>
+        <w:t>acity_coord_supports</w:t>
+      </w:r>
+      <w:proofErr w:type="spellEnd"/>
+      <w:r>
+        <w:rPr>
+          <w:rFonts w:ascii="Arial" w:hAnsi="Arial" w:cs="Arial"/>
+        </w:rPr>
+        <w:t xml:space="preserve"> == ‘YES’ %} </w:t>
+      </w:r>
+      <w:r>
+        <w:rPr>
+          <w:rFonts w:ascii="Arial" w:hAnsi="Arial" w:cs="Arial"/>
+          <w:b/>
+          <w:u w:val="single"/>
+        </w:rPr>
+        <w:t>Capacity Building – Coordination of supports</w:t>
+      </w:r>
+    </w:p>
+    <w:p>
+      <w:pPr>
+        <w:rPr>
+          <w:rFonts w:ascii="Arial" w:hAnsi="Arial" w:cs="Arial"/>
+        </w:rPr>
+      </w:pPr>
+      <w:r>
+        <w:rPr>
+          <w:rFonts w:ascii="Arial" w:hAnsi="Arial" w:cs="Arial"/>
+          <w:highlight w:val="yellow"/>
+        </w:rPr>
+        <w:t>INFO HERE</w:t>
+      </w:r>
+      <w:r>
+        <w:rPr>
+          <w:rFonts w:ascii="Arial" w:hAnsi="Arial" w:cs="Arial"/>
+        </w:rPr>
+        <w:t xml:space="preserve"> {% endif %}</w:t>
+      </w:r>
+    </w:p>
+    <w:p>
+      <w:pPr>
+        <w:rPr>
+          <w:rFonts w:ascii="Arial" w:hAnsi="Arial" w:cs="Arial"/>
+        </w:rPr>
+      </w:pPr>
+    </w:p>
+    <w:p>
+      <w:pPr>
+        <w:rPr>
+          <w:rFonts w:ascii="Arial" w:hAnsi="Arial" w:cs="Arial"/>
+        </w:rPr>
+      </w:pPr>
+      <w:r>
+        <w:rPr>
+          <w:rFonts w:ascii="Arial" w:hAnsi="Arial" w:cs="Arial"/>
+        </w:rPr>
+        <w:t xml:space="preserve">{% if </w:t>
+      </w:r>
+      <w:proofErr w:type="spellStart"/>
+      <w:r>
+        <w:rPr>
+          <w:rFonts w:ascii="Arial" w:hAnsi="Arial" w:cs="Arial"/>
+        </w:rPr>
+        <w:t>capacity_living_arrangements</w:t>
+      </w:r>
+      <w:proofErr w:type="spellEnd"/>
+      <w:r>
+        <w:rPr>
+          <w:rFonts w:ascii="Arial" w:hAnsi="Arial" w:cs="Arial"/>
+        </w:rPr>
+        <w:t xml:space="preserve"> == ‘YES’ %} </w:t>
+      </w:r>
+      <w:r>
+        <w:rPr>
+          <w:rFonts w:ascii="Arial" w:hAnsi="Arial" w:cs="Arial"/>
+          <w:b/>
+          <w:u w:val="single"/>
+        </w:rPr>
+        <w:t>Capacity Building –</w:t>
+      </w:r>
+      <w:r>
+        <w:rPr>
+          <w:rFonts w:ascii="Arial" w:hAnsi="Arial" w:cs="Arial"/>
+          <w:b/>
+          <w:u w:val="single"/>
+        </w:rPr>
+        <w:t xml:space="preserve"> Improved living arrangement</w:t>
+      </w:r>
+    </w:p>
+    <w:p>
+      <w:pPr>
+        <w:rPr>
+          <w:rFonts w:ascii="Arial" w:hAnsi="Arial" w:cs="Arial"/>
+        </w:rPr>
+      </w:pPr>
+      <w:r>
+        <w:rPr>
+          <w:rFonts w:ascii="Arial" w:hAnsi="Arial" w:cs="Arial"/>
+          <w:highlight w:val="yellow"/>
+        </w:rPr>
+        <w:t>INFO HERE</w:t>
+      </w:r>
+      <w:r>
+        <w:rPr>
+          <w:rFonts w:ascii="Arial" w:hAnsi="Arial" w:cs="Arial"/>
+        </w:rPr>
+        <w:t xml:space="preserve"> </w:t>
+      </w:r>
+      <w:r>
+        <w:rPr>
+          <w:rFonts w:ascii="Arial" w:hAnsi="Arial" w:cs="Arial"/>
+        </w:rPr>
+        <w:t>{% endif %}</w:t>
+      </w:r>
+    </w:p>
+    <w:p>
+      <w:pPr>
+        <w:rPr>
+          <w:rFonts w:ascii="Arial" w:hAnsi="Arial" w:cs="Arial"/>
+        </w:rPr>
+      </w:pPr>
+    </w:p>
+    <w:p>
+      <w:pPr>
+        <w:rPr>
+          <w:rFonts w:ascii="Arial" w:hAnsi="Arial" w:cs="Arial"/>
+        </w:rPr>
+      </w:pPr>
+      <w:r>
+        <w:rPr>
+          <w:rFonts w:ascii="Arial" w:hAnsi="Arial" w:cs="Arial"/>
+        </w:rPr>
+        <w:t xml:space="preserve">{% if </w:t>
+      </w:r>
+      <w:proofErr w:type="spellStart"/>
+      <w:r>
+        <w:rPr>
+          <w:rFonts w:ascii="Arial" w:hAnsi="Arial" w:cs="Arial"/>
+        </w:rPr>
+        <w:t>capacity_</w:t>
+      </w:r>
+      <w:r>
+        <w:rPr>
+          <w:rFonts w:ascii="Arial" w:hAnsi="Arial" w:cs="Arial"/>
+        </w:rPr>
+        <w:t>social_participation</w:t>
+      </w:r>
+      <w:proofErr w:type="spellEnd"/>
+      <w:r>
+        <w:rPr>
+          <w:rFonts w:ascii="Arial" w:hAnsi="Arial" w:cs="Arial"/>
+        </w:rPr>
+        <w:t xml:space="preserve"> == ‘YES’ %} </w:t>
+      </w:r>
+      <w:r>
+        <w:rPr>
+          <w:rFonts w:ascii="Arial" w:hAnsi="Arial" w:cs="Arial"/>
+          <w:b/>
+          <w:u w:val="single"/>
+        </w:rPr>
+        <w:t>Capacity Building – I</w:t>
+      </w:r>
+      <w:r>
+        <w:rPr>
+          <w:rFonts w:ascii="Arial" w:hAnsi="Arial" w:cs="Arial"/>
+          <w:b/>
+          <w:u w:val="single"/>
+        </w:rPr>
+        <w:t>ncreased social and community participation</w:t>
+      </w:r>
+    </w:p>
+    <w:p>
+      <w:pPr>
+        <w:rPr>
+          <w:rFonts w:ascii="Arial" w:hAnsi="Arial" w:cs="Arial"/>
+        </w:rPr>
+      </w:pPr>
+      <w:r>
+        <w:rPr>
+          <w:rFonts w:ascii="Arial" w:hAnsi="Arial" w:cs="Arial"/>
+          <w:highlight w:val="yellow"/>
+        </w:rPr>
+        <w:t>INFO HERE</w:t>
+      </w:r>
+      <w:r>
+        <w:rPr>
+          <w:rFonts w:ascii="Arial" w:hAnsi="Arial" w:cs="Arial"/>
+        </w:rPr>
+        <w:t xml:space="preserve"> {% endif %}</w:t>
+      </w:r>
+    </w:p>
+    <w:p>
+      <w:pPr>
+        <w:rPr>
+          <w:rFonts w:ascii="Arial" w:hAnsi="Arial" w:cs="Arial"/>
+        </w:rPr>
+      </w:pPr>
+    </w:p>
+    <w:p>
+      <w:pPr>
+        <w:rPr>
+          <w:rFonts w:ascii="Arial" w:hAnsi="Arial" w:cs="Arial"/>
+        </w:rPr>
+      </w:pPr>
+      <w:r>
+        <w:rPr>
+          <w:rFonts w:ascii="Arial" w:hAnsi="Arial" w:cs="Arial"/>
+        </w:rPr>
+        <w:t xml:space="preserve">{% if </w:t>
+      </w:r>
+      <w:proofErr w:type="spellStart"/>
+      <w:r>
+        <w:rPr>
+          <w:rFonts w:ascii="Arial" w:hAnsi="Arial" w:cs="Arial"/>
+        </w:rPr>
+        <w:t>capacity_job_assistance</w:t>
+      </w:r>
+      <w:proofErr w:type="spellEnd"/>
+      <w:r>
+        <w:rPr>
+          <w:rFonts w:ascii="Arial" w:hAnsi="Arial" w:cs="Arial"/>
+        </w:rPr>
+        <w:t xml:space="preserve"> == ‘YES’ %} </w:t>
+      </w:r>
+      <w:r>
+        <w:rPr>
+          <w:rFonts w:ascii="Arial" w:hAnsi="Arial" w:cs="Arial"/>
+          <w:b/>
+          <w:u w:val="single"/>
+        </w:rPr>
+        <w:t xml:space="preserve">Capacity Building – </w:t>
+      </w:r>
+      <w:r>
+        <w:rPr>
+          <w:rFonts w:ascii="Arial" w:hAnsi="Arial" w:cs="Arial"/>
+          <w:b/>
+          <w:u w:val="single"/>
+        </w:rPr>
+        <w:t>Job assistance</w:t>
+      </w:r>
+    </w:p>
+    <w:p>
+      <w:pPr>
+        <w:rPr>
+          <w:rFonts w:ascii="Arial" w:hAnsi="Arial" w:cs="Arial"/>
+        </w:rPr>
+      </w:pPr>
+      <w:r>
+        <w:rPr>
+          <w:rFonts w:ascii="Arial" w:hAnsi="Arial" w:cs="Arial"/>
+          <w:highlight w:val="yellow"/>
+        </w:rPr>
+        <w:t>INFO HERE</w:t>
+      </w:r>
+      <w:r>
+        <w:rPr>
+          <w:rFonts w:ascii="Arial" w:hAnsi="Arial" w:cs="Arial"/>
+        </w:rPr>
+        <w:t xml:space="preserve"> {% endif %}</w:t>
+      </w:r>
+    </w:p>
+    <w:p>
+      <w:pPr>
+        <w:rPr>
+          <w:rFonts w:ascii="Arial" w:hAnsi="Arial" w:cs="Arial"/>
+        </w:rPr>
+      </w:pPr>
+    </w:p>
+    <w:p>
+      <w:pPr>
+        <w:rPr>
+          <w:rFonts w:ascii="Arial" w:hAnsi="Arial" w:cs="Arial"/>
+        </w:rPr>
+      </w:pPr>
+      <w:r>
+        <w:rPr>
+          <w:rFonts w:ascii="Arial" w:hAnsi="Arial" w:cs="Arial"/>
+        </w:rPr>
+        <w:t xml:space="preserve">{% if </w:t>
+      </w:r>
+      <w:proofErr w:type="spellStart"/>
+      <w:r>
+        <w:rPr>
+          <w:rFonts w:ascii="Arial" w:hAnsi="Arial" w:cs="Arial"/>
+        </w:rPr>
+        <w:t>capacity_</w:t>
+      </w:r>
+      <w:r>
+        <w:rPr>
+          <w:rFonts w:ascii="Arial" w:hAnsi="Arial" w:cs="Arial"/>
+        </w:rPr>
+        <w:t>relations</w:t>
+      </w:r>
+      <w:proofErr w:type="spellEnd"/>
+      <w:r>
+        <w:rPr>
+          <w:rFonts w:ascii="Arial" w:hAnsi="Arial" w:cs="Arial"/>
+        </w:rPr>
+        <w:t xml:space="preserve"> == ‘YES’ %} </w:t>
+      </w:r>
+      <w:r>
+        <w:rPr>
+          <w:rFonts w:ascii="Arial" w:hAnsi="Arial" w:cs="Arial"/>
+          <w:b/>
+          <w:u w:val="single"/>
+        </w:rPr>
+        <w:t xml:space="preserve">Capacity Building – </w:t>
+      </w:r>
+      <w:r>
+        <w:rPr>
+          <w:rFonts w:ascii="Arial" w:hAnsi="Arial" w:cs="Arial"/>
+          <w:b/>
+          <w:u w:val="single"/>
+        </w:rPr>
+        <w:t>Improved relations</w:t>
+      </w:r>
+    </w:p>
+    <w:p>
+      <w:pPr>
+        <w:rPr>
+          <w:rFonts w:ascii="Arial" w:hAnsi="Arial" w:cs="Arial"/>
+        </w:rPr>
+      </w:pPr>
+      <w:r>
+        <w:rPr>
+          <w:rFonts w:ascii="Arial" w:hAnsi="Arial" w:cs="Arial"/>
+          <w:highlight w:val="yellow"/>
+        </w:rPr>
+        <w:t>INFO HERE</w:t>
+      </w:r>
+      <w:r>
+        <w:rPr>
+          <w:rFonts w:ascii="Arial" w:hAnsi="Arial" w:cs="Arial"/>
+        </w:rPr>
+        <w:t xml:space="preserve"> {% endif %}</w:t>
+      </w:r>
+    </w:p>
+    <w:p>
+      <w:pPr>
+        <w:rPr>
+          <w:rFonts w:ascii="Arial" w:hAnsi="Arial" w:cs="Arial"/>
+        </w:rPr>
+      </w:pPr>
+    </w:p>
+    <w:p>
+      <w:pPr>
+        <w:rPr>
+          <w:rFonts w:ascii="Arial" w:hAnsi="Arial" w:cs="Arial"/>
+        </w:rPr>
+      </w:pPr>
+      <w:r>
+        <w:rPr>
+          <w:rFonts w:ascii="Arial" w:hAnsi="Arial" w:cs="Arial"/>
+        </w:rPr>
+        <w:t xml:space="preserve">{% if </w:t>
+      </w:r>
+      <w:proofErr w:type="spellStart"/>
+      <w:r>
+        <w:rPr>
+          <w:rFonts w:ascii="Arial" w:hAnsi="Arial" w:cs="Arial"/>
+        </w:rPr>
+        <w:t>capacity_</w:t>
+      </w:r>
+      <w:r>
+        <w:rPr>
+          <w:rFonts w:ascii="Arial" w:hAnsi="Arial" w:cs="Arial"/>
+        </w:rPr>
+        <w:t>health_wellbeing</w:t>
+      </w:r>
+      <w:proofErr w:type="spellEnd"/>
+      <w:r>
+        <w:rPr>
+          <w:rFonts w:ascii="Arial" w:hAnsi="Arial" w:cs="Arial"/>
+        </w:rPr>
+        <w:t xml:space="preserve"> == ‘YES’ %} </w:t>
+      </w:r>
+      <w:r>
+        <w:rPr>
+          <w:rFonts w:ascii="Arial" w:hAnsi="Arial" w:cs="Arial"/>
+          <w:b/>
+          <w:u w:val="single"/>
+        </w:rPr>
+        <w:t xml:space="preserve">Capacity Building – Improved </w:t>
+      </w:r>
+      <w:r>
+        <w:rPr>
+          <w:rFonts w:ascii="Arial" w:hAnsi="Arial" w:cs="Arial"/>
+          <w:b/>
+          <w:u w:val="single"/>
+        </w:rPr>
+        <w:t>health and wellbeing</w:t>
+      </w:r>
+    </w:p>
+    <w:p>
+      <w:pPr>
+        <w:rPr>
+          <w:rFonts w:ascii="Arial" w:hAnsi="Arial" w:cs="Arial"/>
+        </w:rPr>
+      </w:pPr>
+      <w:r>
+        <w:rPr>
+          <w:rFonts w:ascii="Arial" w:hAnsi="Arial" w:cs="Arial"/>
+          <w:highlight w:val="yellow"/>
+        </w:rPr>
+        <w:t>INFO HERE</w:t>
+      </w:r>
+      <w:r>
+        <w:rPr>
+          <w:rFonts w:ascii="Arial" w:hAnsi="Arial" w:cs="Arial"/>
+        </w:rPr>
+        <w:t xml:space="preserve"> {% endif %}</w:t>
+      </w:r>
+    </w:p>
+    <w:p>
+      <w:pPr>
+        <w:rPr>
+          <w:rFonts w:ascii="Arial" w:hAnsi="Arial" w:cs="Arial"/>
+        </w:rPr>
+      </w:pPr>
+    </w:p>
+    <w:p>
+      <w:pPr>
+        <w:rPr>
+          <w:rFonts w:ascii="Arial" w:hAnsi="Arial" w:cs="Arial"/>
+        </w:rPr>
+      </w:pPr>
+      <w:r>
+        <w:rPr>
+          <w:rFonts w:ascii="Arial" w:hAnsi="Arial" w:cs="Arial"/>
+        </w:rPr>
+        <w:t xml:space="preserve">{% if </w:t>
+      </w:r>
+      <w:proofErr w:type="spellStart"/>
+      <w:r>
+        <w:rPr>
+          <w:rFonts w:ascii="Arial" w:hAnsi="Arial" w:cs="Arial"/>
+        </w:rPr>
+        <w:t>capacity_</w:t>
+      </w:r>
+      <w:r>
+        <w:rPr>
+          <w:rFonts w:ascii="Arial" w:hAnsi="Arial" w:cs="Arial"/>
+        </w:rPr>
+        <w:t>learning</w:t>
+      </w:r>
+      <w:proofErr w:type="spellEnd"/>
+      <w:r>
+        <w:rPr>
+          <w:rFonts w:ascii="Arial" w:hAnsi="Arial" w:cs="Arial"/>
+        </w:rPr>
+        <w:t xml:space="preserve"> == ‘YES’ %} </w:t>
+      </w:r>
+      <w:r>
+        <w:rPr>
+          <w:rFonts w:ascii="Arial" w:hAnsi="Arial" w:cs="Arial"/>
+          <w:b/>
+          <w:u w:val="single"/>
+        </w:rPr>
+        <w:t xml:space="preserve">Capacity Building – Improved </w:t>
+      </w:r>
+      <w:r>
+        <w:rPr>
+          <w:rFonts w:ascii="Arial" w:hAnsi="Arial" w:cs="Arial"/>
+          <w:b/>
+          <w:u w:val="single"/>
+        </w:rPr>
+        <w:t>learning</w:t>
+      </w:r>
+    </w:p>
+    <w:p>
+      <w:pPr>
+        <w:rPr>
+          <w:rFonts w:ascii="Arial" w:hAnsi="Arial" w:cs="Arial"/>
+        </w:rPr>
+      </w:pPr>
+      <w:r>
+        <w:rPr>
+          <w:rFonts w:ascii="Arial" w:hAnsi="Arial" w:cs="Arial"/>
+          <w:highlight w:val="yellow"/>
+        </w:rPr>
+        <w:t>INFO HERE</w:t>
+      </w:r>
+      <w:r>
+        <w:rPr>
+          <w:rFonts w:ascii="Arial" w:hAnsi="Arial" w:cs="Arial"/>
+        </w:rPr>
+        <w:t xml:space="preserve"> {% endif %}</w:t>
+      </w:r>
+    </w:p>
+    <w:p>
+      <w:pPr>
+        <w:rPr>
+          <w:rFonts w:ascii="Arial" w:hAnsi="Arial" w:cs="Arial"/>
+        </w:rPr>
+      </w:pPr>
+    </w:p>
+    <w:p>
+      <w:pPr>
+        <w:rPr>
+          <w:rFonts w:ascii="Arial" w:hAnsi="Arial" w:cs="Arial"/>
+        </w:rPr>
+      </w:pPr>
+      <w:r>
+        <w:rPr>
+          <w:rFonts w:ascii="Arial" w:hAnsi="Arial" w:cs="Arial"/>
+        </w:rPr>
+        <w:t xml:space="preserve">{% if </w:t>
+      </w:r>
+      <w:proofErr w:type="spellStart"/>
+      <w:r>
+        <w:rPr>
+          <w:rFonts w:ascii="Arial" w:hAnsi="Arial" w:cs="Arial"/>
+        </w:rPr>
+        <w:t>capacity_</w:t>
+      </w:r>
+      <w:r>
+        <w:rPr>
+          <w:rFonts w:ascii="Arial" w:hAnsi="Arial" w:cs="Arial"/>
+        </w:rPr>
+        <w:t>life_choices</w:t>
+      </w:r>
+      <w:proofErr w:type="spellEnd"/>
+      <w:r>
+        <w:rPr>
+          <w:rFonts w:ascii="Arial" w:hAnsi="Arial" w:cs="Arial"/>
+        </w:rPr>
+        <w:t xml:space="preserve"> == ‘YES’ %} </w:t>
+      </w:r>
+      <w:r>
+        <w:rPr>
+          <w:rFonts w:ascii="Arial" w:hAnsi="Arial" w:cs="Arial"/>
+          <w:b/>
+          <w:u w:val="single"/>
+        </w:rPr>
+        <w:t xml:space="preserve">Capacity Building – Improved </w:t>
+      </w:r>
+      <w:r>
+        <w:rPr>
+          <w:rFonts w:ascii="Arial" w:hAnsi="Arial" w:cs="Arial"/>
+          <w:b/>
+          <w:u w:val="single"/>
+        </w:rPr>
+        <w:t>life choices</w:t>
+      </w:r>
+    </w:p>
+    <w:p>
+      <w:pPr>
+        <w:rPr>
+          <w:rFonts w:ascii="Arial" w:hAnsi="Arial" w:cs="Arial"/>
+        </w:rPr>
+      </w:pPr>
+      <w:r>
+        <w:rPr>
+          <w:rFonts w:ascii="Arial" w:hAnsi="Arial" w:cs="Arial"/>
+          <w:highlight w:val="yellow"/>
+        </w:rPr>
+        <w:t>INFO HERE</w:t>
+      </w:r>
+      <w:r>
+        <w:rPr>
+          <w:rFonts w:ascii="Arial" w:hAnsi="Arial" w:cs="Arial"/>
+        </w:rPr>
+        <w:t xml:space="preserve"> {% endif %}</w:t>
+      </w:r>
+    </w:p>
+    <w:p>
+      <w:pPr>
+        <w:rPr>
+          <w:rFonts w:ascii="Arial" w:hAnsi="Arial" w:cs="Arial"/>
+        </w:rPr>
+      </w:pPr>
+    </w:p>
+    <w:p>
+      <w:pPr>
+        <w:rPr>
+          <w:rFonts w:ascii="Arial" w:hAnsi="Arial" w:cs="Arial"/>
+        </w:rPr>
+      </w:pPr>
+      <w:r>
+        <w:rPr>
+          <w:rFonts w:ascii="Arial" w:hAnsi="Arial" w:cs="Arial"/>
+        </w:rPr>
+        <w:t xml:space="preserve">{% if </w:t>
+      </w:r>
+      <w:proofErr w:type="spellStart"/>
+      <w:r>
+        <w:rPr>
+          <w:rFonts w:ascii="Arial" w:hAnsi="Arial" w:cs="Arial"/>
+        </w:rPr>
+        <w:t>capacity_</w:t>
+      </w:r>
+      <w:r>
+        <w:rPr>
+          <w:rFonts w:ascii="Arial" w:hAnsi="Arial" w:cs="Arial"/>
+        </w:rPr>
+        <w:t>daily_living</w:t>
+      </w:r>
+      <w:proofErr w:type="spellEnd"/>
+      <w:r>
+        <w:rPr>
+          <w:rFonts w:ascii="Arial" w:hAnsi="Arial" w:cs="Arial"/>
+        </w:rPr>
+        <w:t xml:space="preserve"> == ‘YES’ %} </w:t>
+      </w:r>
+      <w:r>
+        <w:rPr>
+          <w:rFonts w:ascii="Arial" w:hAnsi="Arial" w:cs="Arial"/>
+          <w:b/>
+          <w:u w:val="single"/>
+        </w:rPr>
+        <w:t xml:space="preserve">Capacity Building – Improved </w:t>
+      </w:r>
+      <w:r>
+        <w:rPr>
+          <w:rFonts w:ascii="Arial" w:hAnsi="Arial" w:cs="Arial"/>
+          <w:b/>
+          <w:u w:val="single"/>
+        </w:rPr>
+        <w:t>daily living</w:t>
+      </w:r>
+    </w:p>
+    <w:p>
+      <w:pPr>
+        <w:rPr>
+          <w:rFonts w:ascii="Arial" w:hAnsi="Arial" w:cs="Arial"/>
+        </w:rPr>
+      </w:pPr>
+      <w:r>
+        <w:rPr>
+          <w:rFonts w:ascii="Arial" w:hAnsi="Arial" w:cs="Arial"/>
+          <w:highlight w:val="yellow"/>
+        </w:rPr>
+        <w:t>INFO HERE</w:t>
+      </w:r>
+      <w:r>
+        <w:rPr>
+          <w:rFonts w:ascii="Arial" w:hAnsi="Arial" w:cs="Arial"/>
+        </w:rPr>
+        <w:t xml:space="preserve"> {% endif %}</w:t>
+      </w:r>
+    </w:p>
+    <w:p>
+      <w:pPr>
+        <w:rPr>
+          <w:rFonts w:ascii="Arial" w:hAnsi="Arial" w:cs="Arial"/>
+        </w:rPr>
+      </w:pPr>
+    </w:p>
+    <w:p>
+      <w:pPr>
+        <w:rPr>
+          <w:rFonts w:ascii="Arial" w:hAnsi="Arial" w:cs="Arial"/>
+        </w:rPr>
+      </w:pPr>
+    </w:p>
+    <w:p>
+      <w:pPr>
+        <w:rPr>
+          <w:rFonts w:ascii="Arial" w:hAnsi="Arial" w:cs="Arial"/>
+        </w:rPr>
+      </w:pPr>
+    </w:p>
+    <w:p>
+      <w:pPr>
+        <w:rPr>
+          <w:rFonts w:ascii="Arial" w:hAnsi="Arial" w:cs="Arial"/>
+        </w:rPr>
+      </w:pPr>
+      <w:r>
+        <w:rPr>
+          <w:rFonts w:ascii="Arial" w:hAnsi="Arial" w:cs="Arial"/>
+          <w:b/>
+          <w:u w:val="single"/>
+        </w:rPr>
+        <w:t>RELEVANT TERMS</w:t>
+      </w:r>
+    </w:p>
+    <w:p>
+      <w:pPr>
+        <w:rPr>
+          <w:rFonts w:ascii="Arial" w:hAnsi="Arial" w:cs="Arial"/>
+        </w:rPr>
+      </w:pPr>
+      <w:r>
+        <w:rPr>
+          <w:rFonts w:ascii="Arial" w:hAnsi="Arial" w:cs="Arial"/>
+        </w:rPr>
+        <w:lastRenderedPageBreak/>
+        <w:t xml:space="preserve">{% if </w:t>
+      </w:r>
+      <w:proofErr w:type="spellStart"/>
+      <w:r>
+        <w:rPr>
+          <w:rFonts w:ascii="Arial" w:hAnsi="Arial" w:cs="Arial"/>
+        </w:rPr>
+        <w:t>cap</w:t>
+      </w:r>
+      <w:r>
+        <w:rPr>
+          <w:rFonts w:ascii="Arial" w:hAnsi="Arial" w:cs="Arial"/>
+        </w:rPr>
+        <w:t>acity</w:t>
+      </w:r>
+      <w:r>
+        <w:rPr>
+          <w:rFonts w:ascii="Arial" w:hAnsi="Arial" w:cs="Arial"/>
+        </w:rPr>
+        <w:t>_</w:t>
+      </w:r>
+      <w:r>
+        <w:rPr>
+          <w:rFonts w:ascii="Arial" w:hAnsi="Arial" w:cs="Arial"/>
+        </w:rPr>
+        <w:t>coord_supports</w:t>
+      </w:r>
+      <w:proofErr w:type="spellEnd"/>
+      <w:r>
+        <w:rPr>
+          <w:rFonts w:ascii="Arial" w:hAnsi="Arial" w:cs="Arial"/>
+        </w:rPr>
+        <w:t xml:space="preserve"> == ‘YES’ %} </w:t>
+      </w:r>
+      <w:r>
+        <w:rPr>
+          <w:rFonts w:ascii="Arial" w:hAnsi="Arial" w:cs="Arial"/>
+        </w:rPr>
+        <w:t>COORD SUPPORT</w:t>
+      </w:r>
+      <w:r>
+        <w:rPr>
+          <w:rFonts w:ascii="Arial" w:hAnsi="Arial" w:cs="Arial"/>
+        </w:rPr>
+        <w:t xml:space="preserve"> definitions here {% endif %}</w:t>
+      </w:r>
+    </w:p>
+    <w:p>
+      <w:pPr>
+        <w:rPr>
+          <w:rFonts w:ascii="Arial" w:hAnsi="Arial" w:cs="Arial"/>
+        </w:rPr>
+      </w:pPr>
+    </w:p>
+    <w:p>
+      <w:pPr>
+        <w:rPr>
+          <w:rFonts w:ascii="Arial" w:hAnsi="Arial" w:cs="Arial"/>
+        </w:rPr>
+      </w:pPr>
+      <w:r>
+        <w:rPr>
+          <w:rFonts w:ascii="Arial" w:hAnsi="Arial" w:cs="Arial"/>
+        </w:rPr>
+        <w:t xml:space="preserve">{% if </w:t>
+      </w:r>
+      <w:proofErr w:type="spellStart"/>
+      <w:r>
+        <w:rPr>
+          <w:rFonts w:ascii="Arial" w:hAnsi="Arial" w:cs="Arial"/>
+        </w:rPr>
+        <w:t>capacity_living_arrangements</w:t>
+      </w:r>
+      <w:proofErr w:type="spellEnd"/>
+      <w:r>
+        <w:rPr>
+          <w:rFonts w:ascii="Arial" w:hAnsi="Arial" w:cs="Arial"/>
+        </w:rPr>
+        <w:t xml:space="preserve"> == ‘YES’ %} </w:t>
+      </w:r>
+      <w:r>
+        <w:rPr>
+          <w:rFonts w:ascii="Arial" w:hAnsi="Arial" w:cs="Arial"/>
+        </w:rPr>
+        <w:t>LIVING ARRANGEMENT</w:t>
+      </w:r>
+      <w:r>
+        <w:rPr>
+          <w:rFonts w:ascii="Arial" w:hAnsi="Arial" w:cs="Arial"/>
+        </w:rPr>
+        <w:t xml:space="preserve"> definitions here {% endif %}</w:t>
+      </w:r>
+    </w:p>
+    <w:p>
+      <w:pPr>
+        <w:rPr>
+          <w:rFonts w:ascii="Arial" w:hAnsi="Arial" w:cs="Arial"/>
+        </w:rPr>
+      </w:pPr>
+    </w:p>
+    <w:p>
+      <w:pPr>
+        <w:rPr>
+          <w:rFonts w:ascii="Arial" w:hAnsi="Arial" w:cs="Arial"/>
+        </w:rPr>
+      </w:pPr>
+      <w:r>
+        <w:rPr>
+          <w:rFonts w:ascii="Arial" w:hAnsi="Arial" w:cs="Arial"/>
+        </w:rPr>
+        <w:t xml:space="preserve">{% if </w:t>
+      </w:r>
+      <w:proofErr w:type="spellStart"/>
+      <w:r>
+        <w:rPr>
+          <w:rFonts w:ascii="Arial" w:hAnsi="Arial" w:cs="Arial"/>
+        </w:rPr>
+        <w:t>capacity_social_participation</w:t>
+      </w:r>
+      <w:proofErr w:type="spellEnd"/>
+      <w:r>
+        <w:rPr>
+          <w:rFonts w:ascii="Arial" w:hAnsi="Arial" w:cs="Arial"/>
+        </w:rPr>
+        <w:t xml:space="preserve"> == ‘YES’ %}</w:t>
+      </w:r>
+      <w:r>
+        <w:rPr>
+          <w:rFonts w:ascii="Arial" w:hAnsi="Arial" w:cs="Arial"/>
+        </w:rPr>
+        <w:t xml:space="preserve"> ASSISTANCE WITH SOCIAL AND COMMUNITY PARTICIPATION definitions here </w:t>
+      </w:r>
+      <w:r>
+        <w:rPr>
+          <w:rFonts w:ascii="Arial" w:hAnsi="Arial" w:cs="Arial"/>
+        </w:rPr>
+        <w:t>{% endif %}</w:t>
+      </w:r>
+    </w:p>
+    <w:p>
+      <w:pPr>
+        <w:rPr>
+          <w:rFonts w:ascii="Arial" w:hAnsi="Arial" w:cs="Arial"/>
+        </w:rPr>
+      </w:pPr>
+    </w:p>
+    <w:p>
+      <w:pPr>
+        <w:rPr>
+          <w:rFonts w:ascii="Arial" w:hAnsi="Arial" w:cs="Arial"/>
+        </w:rPr>
+      </w:pPr>
+      <w:r>
+        <w:rPr>
+          <w:rFonts w:ascii="Arial" w:hAnsi="Arial" w:cs="Arial"/>
+        </w:rPr>
+        <w:t xml:space="preserve">{% if </w:t>
+      </w:r>
+      <w:proofErr w:type="spellStart"/>
+      <w:r>
+        <w:rPr>
+          <w:rFonts w:ascii="Arial" w:hAnsi="Arial" w:cs="Arial"/>
+        </w:rPr>
+        <w:t>capacity_job_assistance</w:t>
+      </w:r>
+      <w:proofErr w:type="spellEnd"/>
+      <w:r>
+        <w:rPr>
+          <w:rFonts w:ascii="Arial" w:hAnsi="Arial" w:cs="Arial"/>
+        </w:rPr>
+        <w:t xml:space="preserve"> == ‘YES’ %}</w:t>
+      </w:r>
+      <w:r>
+        <w:rPr>
+          <w:rFonts w:ascii="Arial" w:hAnsi="Arial" w:cs="Arial"/>
+        </w:rPr>
+        <w:t xml:space="preserve"> JOB ASSISTANCE definitions here </w:t>
+      </w:r>
+      <w:r>
+        <w:rPr>
+          <w:rFonts w:ascii="Arial" w:hAnsi="Arial" w:cs="Arial"/>
+        </w:rPr>
+        <w:t>{% endif %}</w:t>
+      </w:r>
+    </w:p>
+    <w:p>
+      <w:pPr>
+        <w:rPr>
+          <w:rFonts w:ascii="Arial" w:hAnsi="Arial" w:cs="Arial"/>
+        </w:rPr>
+      </w:pPr>
+    </w:p>
+    <w:p>
+      <w:pPr>
+        <w:rPr>
+          <w:rFonts w:ascii="Arial" w:hAnsi="Arial" w:cs="Arial"/>
+        </w:rPr>
+      </w:pPr>
+      <w:r>
+        <w:rPr>
+          <w:rFonts w:ascii="Arial" w:hAnsi="Arial" w:cs="Arial"/>
+        </w:rPr>
+        <w:t xml:space="preserve">{% if </w:t>
+      </w:r>
+      <w:proofErr w:type="spellStart"/>
+      <w:r>
+        <w:rPr>
+          <w:rFonts w:ascii="Arial" w:hAnsi="Arial" w:cs="Arial"/>
+        </w:rPr>
+        <w:t>capacity_relations</w:t>
+      </w:r>
+      <w:proofErr w:type="spellEnd"/>
+      <w:r>
+        <w:rPr>
+          <w:rFonts w:ascii="Arial" w:hAnsi="Arial" w:cs="Arial"/>
+        </w:rPr>
+        <w:t xml:space="preserve"> == ‘YES’ %}</w:t>
+      </w:r>
+      <w:r>
+        <w:rPr>
+          <w:rFonts w:ascii="Arial" w:hAnsi="Arial" w:cs="Arial"/>
+        </w:rPr>
+        <w:t xml:space="preserve"> IMPROVED RELATIONS definitions here </w:t>
+      </w:r>
+      <w:r>
+        <w:rPr>
+          <w:rFonts w:ascii="Arial" w:hAnsi="Arial" w:cs="Arial"/>
+        </w:rPr>
+        <w:t>{% endif %}</w:t>
+      </w:r>
+    </w:p>
+    <w:p>
+      <w:pPr>
+        <w:rPr>
+          <w:rFonts w:ascii="Arial" w:hAnsi="Arial" w:cs="Arial"/>
+        </w:rPr>
+      </w:pPr>
+    </w:p>
+    <w:p>
+      <w:pPr>
+        <w:rPr>
+          <w:rFonts w:ascii="Arial" w:hAnsi="Arial" w:cs="Arial"/>
+        </w:rPr>
+      </w:pPr>
+      <w:r>
+        <w:rPr>
+          <w:rFonts w:ascii="Arial" w:hAnsi="Arial" w:cs="Arial"/>
+        </w:rPr>
+        <w:t xml:space="preserve">{% if </w:t>
+      </w:r>
+      <w:proofErr w:type="spellStart"/>
+      <w:r>
+        <w:rPr>
+          <w:rFonts w:ascii="Arial" w:hAnsi="Arial" w:cs="Arial"/>
+        </w:rPr>
+        <w:t>capacity_health_wellbeing</w:t>
+      </w:r>
+      <w:proofErr w:type="spellEnd"/>
+      <w:r>
+        <w:rPr>
+          <w:rFonts w:ascii="Arial" w:hAnsi="Arial" w:cs="Arial"/>
+        </w:rPr>
+        <w:t xml:space="preserve"> == ‘YES’ %}</w:t>
+      </w:r>
+      <w:r>
+        <w:rPr>
+          <w:rFonts w:ascii="Arial" w:hAnsi="Arial" w:cs="Arial"/>
+        </w:rPr>
+        <w:t xml:space="preserve"> IMPROVED HEALTH AND WELLBEING definitions here </w:t>
+      </w:r>
+      <w:r>
+        <w:rPr>
+          <w:rFonts w:ascii="Arial" w:hAnsi="Arial" w:cs="Arial"/>
+        </w:rPr>
+        <w:t>{% endif %}</w:t>
+      </w:r>
+    </w:p>
+    <w:p>
+      <w:pPr>
+        <w:rPr>
+          <w:rFonts w:ascii="Arial" w:hAnsi="Arial" w:cs="Arial"/>
+        </w:rPr>
+      </w:pPr>
+    </w:p>
+    <w:p>
+      <w:pPr>
+        <w:rPr>
+          <w:rFonts w:ascii="Arial" w:hAnsi="Arial" w:cs="Arial"/>
+        </w:rPr>
+      </w:pPr>
+      <w:r>
+        <w:rPr>
+          <w:rFonts w:ascii="Arial" w:hAnsi="Arial" w:cs="Arial"/>
+        </w:rPr>
+        <w:t xml:space="preserve">{% if </w:t>
+      </w:r>
+      <w:proofErr w:type="spellStart"/>
+      <w:r>
+        <w:rPr>
+          <w:rFonts w:ascii="Arial" w:hAnsi="Arial" w:cs="Arial"/>
+        </w:rPr>
+        <w:t>capacity_learning</w:t>
+      </w:r>
+      <w:proofErr w:type="spellEnd"/>
+      <w:r>
+        <w:rPr>
+          <w:rFonts w:ascii="Arial" w:hAnsi="Arial" w:cs="Arial"/>
+        </w:rPr>
+        <w:t xml:space="preserve"> == ‘YES’ %}</w:t>
+      </w:r>
+      <w:r>
+        <w:rPr>
+          <w:rFonts w:ascii="Arial" w:hAnsi="Arial" w:cs="Arial"/>
+        </w:rPr>
+        <w:t xml:space="preserve"> IMPROVED LEARNING definitions here </w:t>
+      </w:r>
+      <w:r>
+        <w:rPr>
+          <w:rFonts w:ascii="Arial" w:hAnsi="Arial" w:cs="Arial"/>
+        </w:rPr>
+        <w:t>{% endif %}</w:t>
+      </w:r>
+    </w:p>
+    <w:p>
+      <w:pPr>
+        <w:rPr>
+          <w:rFonts w:ascii="Arial" w:hAnsi="Arial" w:cs="Arial"/>
+        </w:rPr>
+      </w:pPr>
+    </w:p>
+    <w:p>
+      <w:pPr>
+        <w:rPr>
+          <w:rFonts w:ascii="Arial" w:hAnsi="Arial" w:cs="Arial"/>
+        </w:rPr>
+      </w:pPr>
+      <w:r>
+        <w:rPr>
+          <w:rFonts w:ascii="Arial" w:hAnsi="Arial" w:cs="Arial"/>
+        </w:rPr>
+        <w:t xml:space="preserve">{% if </w:t>
+      </w:r>
+      <w:proofErr w:type="spellStart"/>
+      <w:r>
+        <w:rPr>
+          <w:rFonts w:ascii="Arial" w:hAnsi="Arial" w:cs="Arial"/>
+        </w:rPr>
+        <w:t>capacity_life_choices</w:t>
+      </w:r>
+      <w:proofErr w:type="spellEnd"/>
+      <w:r>
+        <w:rPr>
+          <w:rFonts w:ascii="Arial" w:hAnsi="Arial" w:cs="Arial"/>
+        </w:rPr>
+        <w:t xml:space="preserve"> == ‘YES’ %}</w:t>
+      </w:r>
+      <w:r>
+        <w:rPr>
+          <w:rFonts w:ascii="Arial" w:hAnsi="Arial" w:cs="Arial"/>
+        </w:rPr>
+        <w:t xml:space="preserve"> IMPROVED LIFE CHOICES definitions here </w:t>
+      </w:r>
+      <w:r>
+        <w:rPr>
+          <w:rFonts w:ascii="Arial" w:hAnsi="Arial" w:cs="Arial"/>
+        </w:rPr>
+        <w:t>{% endif %}</w:t>
+      </w:r>
+    </w:p>
+    <w:p>
+      <w:pPr>
+        <w:rPr>
+          <w:rFonts w:ascii="Arial" w:hAnsi="Arial" w:cs="Arial"/>
+        </w:rPr>
+      </w:pPr>
+    </w:p>
+    <w:p>
+      <w:pPr>
+        <w:rPr>
+          <w:rFonts w:ascii="Arial" w:hAnsi="Arial" w:cs="Arial"/>
+        </w:rPr>
+      </w:pPr>
+      <w:r>
+        <w:rPr>
+          <w:rFonts w:ascii="Arial" w:hAnsi="Arial" w:cs="Arial"/>
+        </w:rPr>
+        <w:t xml:space="preserve">{% if </w:t>
+      </w:r>
+      <w:proofErr w:type="spellStart"/>
+      <w:r>
+        <w:rPr>
+          <w:rFonts w:ascii="Arial" w:hAnsi="Arial" w:cs="Arial"/>
+        </w:rPr>
+        <w:t>capacity_daily_living</w:t>
+      </w:r>
+      <w:proofErr w:type="spellEnd"/>
+      <w:r>
+        <w:rPr>
+          <w:rFonts w:ascii="Arial" w:hAnsi="Arial" w:cs="Arial"/>
+        </w:rPr>
+        <w:t xml:space="preserve"> == ‘YES’ %}</w:t>
+      </w:r>
+      <w:r>
+        <w:rPr>
+          <w:rFonts w:ascii="Arial" w:hAnsi="Arial" w:cs="Arial"/>
+        </w:rPr>
+        <w:t xml:space="preserve"> IMPROVED DAILY LIVING definitions here </w:t>
+      </w:r>
+      <w:r>
+        <w:rPr>
+          <w:rFonts w:ascii="Arial" w:hAnsi="Arial" w:cs="Arial"/>
+        </w:rPr>
+        <w:t>{% endif %}</w:t>
+      </w:r>
+    </w:p>
+    <w:p>
+      <w:pPr>
+        <w:rPr>
+          <w:rFonts w:ascii="Arial" w:hAnsi="Arial" w:cs="Arial"/>
+        </w:rPr>
+      </w:pPr>
+    </w:p>
+    <w:p>
+      <w:pPr>
+        <w:rPr>
+          <w:rFonts w:ascii="Arial" w:hAnsi="Arial" w:cs="Arial"/>
+        </w:rPr>
+      </w:pPr>
     </w:p>
     <w:sectPr>
-      <w:headerReference w:type="even" r:id="rId7"/>
-      <w:headerReference w:type="default" r:id="rId8"/>
-      <w:footerReference w:type="even" r:id="rId9"/>
-      <w:footerReference w:type="default" r:id="rId10"/>
-      <w:headerReference w:type="first" r:id="rId11"/>
-      <w:footerReference w:type="first" r:id="rId12"/>
+      <w:headerReference w:type="default" r:id="rId10"/>
+      <w:footerReference w:type="default" r:id="rId11"/>
       <w:pgSz w:w="11900" w:h="16840"/>
       <w:pgMar w:top="2924" w:right="1440" w:bottom="1440" w:left="1440" w:header="510" w:footer="624" w:gutter="0"/>
       <w:cols w:space="708"/>
@@ -2437,6 +3999,39 @@
     </w:sectPr>
   </w:body>
 </w:document>
+</file>
+
+<file path=word/comments.xml><?xml version="1.0" encoding="utf-8"?>
+<w:comments xmlns:wpc="http://schemas.microsoft.com/office/word/2010/wordprocessingCanvas" xmlns:cx="http://schemas.microsoft.com/office/drawing/2014/chartex" xmlns:cx1="http://schemas.microsoft.com/office/drawing/2015/9/8/chartex" xmlns:cx2="http://schemas.microsoft.com/office/drawing/2015/10/21/chartex" xmlns:cx3="http://schemas.microsoft.com/office/drawing/2016/5/9/chartex" xmlns:cx4="http://schemas.microsoft.com/office/drawing/2016/5/10/chartex" xmlns:cx5="http://schemas.microsoft.com/office/drawing/2016/5/11/chartex" xmlns:cx6="http://schemas.microsoft.com/office/drawing/2016/5/12/chartex" xmlns:cx7="http://schemas.microsoft.com/office/drawing/2016/5/13/chartex" xmlns:cx8="http://schemas.microsoft.com/office/drawing/2016/5/14/chartex" xmlns:mc="http://schemas.openxmlformats.org/markup-compatibility/2006" xmlns:aink="http://schemas.microsoft.com/office/drawing/2016/ink" xmlns:am3d="http://schemas.microsoft.com/office/drawing/2017/model3d" xmlns:o="urn:schemas-microsoft-com:office:office" xmlns:r="http://schemas.openxmlformats.org/officeDocument/2006/relationships" xmlns:m="http://schemas.openxmlformats.org/officeDocument/2006/math" xmlns:v="urn:schemas-microsoft-com:vml" xmlns:wp14="http://schemas.microsoft.com/office/word/2010/wordprocessingDrawing" xmlns:wp="http://schemas.openxmlformats.org/drawingml/2006/wordprocessingDrawing" xmlns:w10="urn:schemas-microsoft-com:office:word" xmlns:w="http://schemas.openxmlformats.org/wordprocessingml/2006/main" xmlns:w14="http://schemas.microsoft.com/office/word/2010/wordml" xmlns:w15="http://schemas.microsoft.com/office/word/2012/wordml" xmlns:w16cid="http://schemas.microsoft.com/office/word/2016/wordml/cid" xmlns:w16se="http://schemas.microsoft.com/office/word/2015/wordml/symex" xmlns:wpg="http://schemas.microsoft.com/office/word/2010/wordprocessingGroup" xmlns:wpi="http://schemas.microsoft.com/office/word/2010/wordprocessingInk" xmlns:wne="http://schemas.microsoft.com/office/word/2006/wordml" xmlns:wps="http://schemas.microsoft.com/office/word/2010/wordprocessingShape" mc:Ignorable="w14 w15 w16se w16cid wp14">
+  <w:comment w:id="0" w:author="Linda Tran" w:date="2020-05-24T12:52:00Z" w:initials="LT">
+    <w:p>
+      <w:pPr>
+        <w:pStyle w:val="CommentText"/>
+      </w:pPr>
+      <w:r>
+        <w:rPr>
+          <w:rStyle w:val="CommentReference"/>
+        </w:rPr>
+        <w:annotationRef/>
+      </w:r>
+      <w:r>
+        <w:t>Alternatively can put this in if info not requested and we are not using tables</w:t>
+      </w:r>
+    </w:p>
+  </w:comment>
+</w:comments>
+</file>
+
+<file path=word/commentsExtended.xml><?xml version="1.0" encoding="utf-8"?>
+<w15:commentsEx xmlns:wpc="http://schemas.microsoft.com/office/word/2010/wordprocessingCanvas" xmlns:cx="http://schemas.microsoft.com/office/drawing/2014/chartex" xmlns:cx1="http://schemas.microsoft.com/office/drawing/2015/9/8/chartex" xmlns:cx2="http://schemas.microsoft.com/office/drawing/2015/10/21/chartex" xmlns:cx3="http://schemas.microsoft.com/office/drawing/2016/5/9/chartex" xmlns:cx4="http://schemas.microsoft.com/office/drawing/2016/5/10/chartex" xmlns:cx5="http://schemas.microsoft.com/office/drawing/2016/5/11/chartex" xmlns:cx6="http://schemas.microsoft.com/office/drawing/2016/5/12/chartex" xmlns:cx7="http://schemas.microsoft.com/office/drawing/2016/5/13/chartex" xmlns:cx8="http://schemas.microsoft.com/office/drawing/2016/5/14/chartex" xmlns:mc="http://schemas.openxmlformats.org/markup-compatibility/2006" xmlns:aink="http://schemas.microsoft.com/office/drawing/2016/ink" xmlns:am3d="http://schemas.microsoft.com/office/drawing/2017/model3d" xmlns:o="urn:schemas-microsoft-com:office:office" xmlns:r="http://schemas.openxmlformats.org/officeDocument/2006/relationships" xmlns:m="http://schemas.openxmlformats.org/officeDocument/2006/math" xmlns:v="urn:schemas-microsoft-com:vml" xmlns:wp14="http://schemas.microsoft.com/office/word/2010/wordprocessingDrawing" xmlns:wp="http://schemas.openxmlformats.org/drawingml/2006/wordprocessingDrawing" xmlns:w10="urn:schemas-microsoft-com:office:word" xmlns:w="http://schemas.openxmlformats.org/wordprocessingml/2006/main" xmlns:w14="http://schemas.microsoft.com/office/word/2010/wordml" xmlns:w15="http://schemas.microsoft.com/office/word/2012/wordml" xmlns:w16cid="http://schemas.microsoft.com/office/word/2016/wordml/cid" xmlns:w16se="http://schemas.microsoft.com/office/word/2015/wordml/symex" xmlns:wpg="http://schemas.microsoft.com/office/word/2010/wordprocessingGroup" xmlns:wpi="http://schemas.microsoft.com/office/word/2010/wordprocessingInk" xmlns:wne="http://schemas.microsoft.com/office/word/2006/wordml" xmlns:wps="http://schemas.microsoft.com/office/word/2010/wordprocessingShape" mc:Ignorable="w14 w15 w16se w16cid wp14">
+  <w15:commentEx w15:paraId="3F6785BD" w15:done="0"/>
+</w15:commentsEx>
+</file>
+
+<file path=word/commentsIds.xml><?xml version="1.0" encoding="utf-8"?>
+<w16cid:commentsIds xmlns:wpc="http://schemas.microsoft.com/office/word/2010/wordprocessingCanvas" xmlns:cx="http://schemas.microsoft.com/office/drawing/2014/chartex" xmlns:cx1="http://schemas.microsoft.com/office/drawing/2015/9/8/chartex" xmlns:cx2="http://schemas.microsoft.com/office/drawing/2015/10/21/chartex" xmlns:cx3="http://schemas.microsoft.com/office/drawing/2016/5/9/chartex" xmlns:cx4="http://schemas.microsoft.com/office/drawing/2016/5/10/chartex" xmlns:cx5="http://schemas.microsoft.com/office/drawing/2016/5/11/chartex" xmlns:cx6="http://schemas.microsoft.com/office/drawing/2016/5/12/chartex" xmlns:cx7="http://schemas.microsoft.com/office/drawing/2016/5/13/chartex" xmlns:cx8="http://schemas.microsoft.com/office/drawing/2016/5/14/chartex" xmlns:mc="http://schemas.openxmlformats.org/markup-compatibility/2006" xmlns:aink="http://schemas.microsoft.com/office/drawing/2016/ink" xmlns:am3d="http://schemas.microsoft.com/office/drawing/2017/model3d" xmlns:o="urn:schemas-microsoft-com:office:office" xmlns:r="http://schemas.openxmlformats.org/officeDocument/2006/relationships" xmlns:m="http://schemas.openxmlformats.org/officeDocument/2006/math" xmlns:v="urn:schemas-microsoft-com:vml" xmlns:wp14="http://schemas.microsoft.com/office/word/2010/wordprocessingDrawing" xmlns:wp="http://schemas.openxmlformats.org/drawingml/2006/wordprocessingDrawing" xmlns:w10="urn:schemas-microsoft-com:office:word" xmlns:w="http://schemas.openxmlformats.org/wordprocessingml/2006/main" xmlns:w14="http://schemas.microsoft.com/office/word/2010/wordml" xmlns:w15="http://schemas.microsoft.com/office/word/2012/wordml" xmlns:w16cid="http://schemas.microsoft.com/office/word/2016/wordml/cid" xmlns:w16se="http://schemas.microsoft.com/office/word/2015/wordml/symex" xmlns:wpg="http://schemas.microsoft.com/office/word/2010/wordprocessingGroup" xmlns:wpi="http://schemas.microsoft.com/office/word/2010/wordprocessingInk" xmlns:wne="http://schemas.microsoft.com/office/word/2006/wordml" xmlns:wps="http://schemas.microsoft.com/office/word/2010/wordprocessingShape" mc:Ignorable="w14 w15 w16se w16cid wp14">
+  <w16cid:commentId w16cid:paraId="3F6785BD" w16cid:durableId="2274EC93"/>
+</w16cid:commentsIds>
 </file>
 
 <file path=word/endnotes.xml><?xml version="1.0" encoding="utf-8"?>
@@ -2464,39 +4059,20 @@
     <w:pPr>
       <w:pStyle w:val="Footer"/>
     </w:pPr>
-  </w:p>
-</w:ftr>
-</file>
-
-<file path=word/footer2.xml><?xml version="1.0" encoding="utf-8"?>
-<w:ftr xmlns:wpc="http://schemas.microsoft.com/office/word/2010/wordprocessingCanvas" xmlns:cx="http://schemas.microsoft.com/office/drawing/2014/chartex" xmlns:cx1="http://schemas.microsoft.com/office/drawing/2015/9/8/chartex" xmlns:cx2="http://schemas.microsoft.com/office/drawing/2015/10/21/chartex" xmlns:cx3="http://schemas.microsoft.com/office/drawing/2016/5/9/chartex" xmlns:cx4="http://schemas.microsoft.com/office/drawing/2016/5/10/chartex" xmlns:cx5="http://schemas.microsoft.com/office/drawing/2016/5/11/chartex" xmlns:cx6="http://schemas.microsoft.com/office/drawing/2016/5/12/chartex" xmlns:cx7="http://schemas.microsoft.com/office/drawing/2016/5/13/chartex" xmlns:cx8="http://schemas.microsoft.com/office/drawing/2016/5/14/chartex" xmlns:mc="http://schemas.openxmlformats.org/markup-compatibility/2006" xmlns:aink="http://schemas.microsoft.com/office/drawing/2016/ink" xmlns:am3d="http://schemas.microsoft.com/office/drawing/2017/model3d" xmlns:o="urn:schemas-microsoft-com:office:office" xmlns:r="http://schemas.openxmlformats.org/officeDocument/2006/relationships" xmlns:m="http://schemas.openxmlformats.org/officeDocument/2006/math" xmlns:v="urn:schemas-microsoft-com:vml" xmlns:wp14="http://schemas.microsoft.com/office/word/2010/wordprocessingDrawing" xmlns:wp="http://schemas.openxmlformats.org/drawingml/2006/wordprocessingDrawing" xmlns:w10="urn:schemas-microsoft-com:office:word" xmlns:w="http://schemas.openxmlformats.org/wordprocessingml/2006/main" xmlns:w14="http://schemas.microsoft.com/office/word/2010/wordml" xmlns:w15="http://schemas.microsoft.com/office/word/2012/wordml" xmlns:w16cid="http://schemas.microsoft.com/office/word/2016/wordml/cid" xmlns:w16se="http://schemas.microsoft.com/office/word/2015/wordml/symex" xmlns:wpg="http://schemas.microsoft.com/office/word/2010/wordprocessingGroup" xmlns:wpi="http://schemas.microsoft.com/office/word/2010/wordprocessingInk" xmlns:wne="http://schemas.microsoft.com/office/word/2006/wordml" xmlns:wps="http://schemas.microsoft.com/office/word/2010/wordprocessingShape" mc:Ignorable="w14 w15 w16se w16cid wp14">
-  <w:p>
-    <w:pPr>
-      <w:pStyle w:val="Footer"/>
-    </w:pPr>
     <w:r>
-      <w:t xml:space="preserve">Date </w:t>
+      <w:t>Date document produced. Do we want them to put in a name??</w:t>
+    </w:r>
+    <w:r>
+      <w:t xml:space="preserve"> e.g. document prepared on </w:t>
     </w:r>
     <w:proofErr w:type="spellStart"/>
     <w:r>
-      <w:t>document</w:t>
+      <w:t>xx.xx.xx</w:t>
     </w:r>
     <w:proofErr w:type="spellEnd"/>
     <w:r>
-      <w:t xml:space="preserve"> produced. Do we want them to put in a name??</w:t>
+      <w:t xml:space="preserve"> for [name].</w:t>
     </w:r>
-    <w:bookmarkStart w:id="0" w:name="_GoBack"/>
-    <w:bookmarkEnd w:id="0"/>
-  </w:p>
-</w:ftr>
-</file>
-
-<file path=word/footer3.xml><?xml version="1.0" encoding="utf-8"?>
-<w:ftr xmlns:wpc="http://schemas.microsoft.com/office/word/2010/wordprocessingCanvas" xmlns:cx="http://schemas.microsoft.com/office/drawing/2014/chartex" xmlns:cx1="http://schemas.microsoft.com/office/drawing/2015/9/8/chartex" xmlns:cx2="http://schemas.microsoft.com/office/drawing/2015/10/21/chartex" xmlns:cx3="http://schemas.microsoft.com/office/drawing/2016/5/9/chartex" xmlns:cx4="http://schemas.microsoft.com/office/drawing/2016/5/10/chartex" xmlns:cx5="http://schemas.microsoft.com/office/drawing/2016/5/11/chartex" xmlns:cx6="http://schemas.microsoft.com/office/drawing/2016/5/12/chartex" xmlns:cx7="http://schemas.microsoft.com/office/drawing/2016/5/13/chartex" xmlns:cx8="http://schemas.microsoft.com/office/drawing/2016/5/14/chartex" xmlns:mc="http://schemas.openxmlformats.org/markup-compatibility/2006" xmlns:aink="http://schemas.microsoft.com/office/drawing/2016/ink" xmlns:am3d="http://schemas.microsoft.com/office/drawing/2017/model3d" xmlns:o="urn:schemas-microsoft-com:office:office" xmlns:r="http://schemas.openxmlformats.org/officeDocument/2006/relationships" xmlns:m="http://schemas.openxmlformats.org/officeDocument/2006/math" xmlns:v="urn:schemas-microsoft-com:vml" xmlns:wp14="http://schemas.microsoft.com/office/word/2010/wordprocessingDrawing" xmlns:wp="http://schemas.openxmlformats.org/drawingml/2006/wordprocessingDrawing" xmlns:w10="urn:schemas-microsoft-com:office:word" xmlns:w="http://schemas.openxmlformats.org/wordprocessingml/2006/main" xmlns:w14="http://schemas.microsoft.com/office/word/2010/wordml" xmlns:w15="http://schemas.microsoft.com/office/word/2012/wordml" xmlns:w16cid="http://schemas.microsoft.com/office/word/2016/wordml/cid" xmlns:w16se="http://schemas.microsoft.com/office/word/2015/wordml/symex" xmlns:wpg="http://schemas.microsoft.com/office/word/2010/wordprocessingGroup" xmlns:wpi="http://schemas.microsoft.com/office/word/2010/wordprocessingInk" xmlns:wne="http://schemas.microsoft.com/office/word/2006/wordml" xmlns:wps="http://schemas.microsoft.com/office/word/2010/wordprocessingShape" mc:Ignorable="w14 w15 w16se w16cid wp14">
-  <w:p>
-    <w:pPr>
-      <w:pStyle w:val="Footer"/>
-    </w:pPr>
   </w:p>
 </w:ftr>
 </file>
@@ -2526,22 +4102,12 @@
     <w:pPr>
       <w:pStyle w:val="Header"/>
     </w:pPr>
-  </w:p>
-</w:hdr>
-</file>
-
-<file path=word/header2.xml><?xml version="1.0" encoding="utf-8"?>
-<w:hdr xmlns:wpc="http://schemas.microsoft.com/office/word/2010/wordprocessingCanvas" xmlns:cx="http://schemas.microsoft.com/office/drawing/2014/chartex" xmlns:cx1="http://schemas.microsoft.com/office/drawing/2015/9/8/chartex" xmlns:cx2="http://schemas.microsoft.com/office/drawing/2015/10/21/chartex" xmlns:cx3="http://schemas.microsoft.com/office/drawing/2016/5/9/chartex" xmlns:cx4="http://schemas.microsoft.com/office/drawing/2016/5/10/chartex" xmlns:cx5="http://schemas.microsoft.com/office/drawing/2016/5/11/chartex" xmlns:cx6="http://schemas.microsoft.com/office/drawing/2016/5/12/chartex" xmlns:cx7="http://schemas.microsoft.com/office/drawing/2016/5/13/chartex" xmlns:cx8="http://schemas.microsoft.com/office/drawing/2016/5/14/chartex" xmlns:mc="http://schemas.openxmlformats.org/markup-compatibility/2006" xmlns:aink="http://schemas.microsoft.com/office/drawing/2016/ink" xmlns:am3d="http://schemas.microsoft.com/office/drawing/2017/model3d" xmlns:o="urn:schemas-microsoft-com:office:office" xmlns:r="http://schemas.openxmlformats.org/officeDocument/2006/relationships" xmlns:m="http://schemas.openxmlformats.org/officeDocument/2006/math" xmlns:v="urn:schemas-microsoft-com:vml" xmlns:wp14="http://schemas.microsoft.com/office/word/2010/wordprocessingDrawing" xmlns:wp="http://schemas.openxmlformats.org/drawingml/2006/wordprocessingDrawing" xmlns:w10="urn:schemas-microsoft-com:office:word" xmlns:w="http://schemas.openxmlformats.org/wordprocessingml/2006/main" xmlns:w14="http://schemas.microsoft.com/office/word/2010/wordml" xmlns:w15="http://schemas.microsoft.com/office/word/2012/wordml" xmlns:w16cid="http://schemas.microsoft.com/office/word/2016/wordml/cid" xmlns:w16se="http://schemas.microsoft.com/office/word/2015/wordml/symex" xmlns:wpg="http://schemas.microsoft.com/office/word/2010/wordprocessingGroup" xmlns:wpi="http://schemas.microsoft.com/office/word/2010/wordprocessingInk" xmlns:wne="http://schemas.microsoft.com/office/word/2006/wordml" xmlns:wps="http://schemas.microsoft.com/office/word/2010/wordprocessingShape" mc:Ignorable="w14 w15 w16se w16cid wp14">
-  <w:p>
-    <w:pPr>
-      <w:pStyle w:val="Header"/>
-    </w:pPr>
     <w:r>
       <w:rPr>
         <w:noProof/>
       </w:rPr>
       <w:drawing>
-        <wp:inline distT="0" distB="0" distL="0" distR="0">
+        <wp:inline distT="0" distB="0" distL="0" distR="0" wp14:anchorId="12176DD9" wp14:editId="27DDDC66">
           <wp:extent cx="5727700" cy="1342390"/>
           <wp:effectExtent l="0" t="0" r="0" b="3810"/>
           <wp:docPr id="1" name="Picture 1"/>
@@ -2586,14 +4152,12 @@
 </w:hdr>
 </file>
 
-<file path=word/header3.xml><?xml version="1.0" encoding="utf-8"?>
-<w:hdr xmlns:wpc="http://schemas.microsoft.com/office/word/2010/wordprocessingCanvas" xmlns:cx="http://schemas.microsoft.com/office/drawing/2014/chartex" xmlns:cx1="http://schemas.microsoft.com/office/drawing/2015/9/8/chartex" xmlns:cx2="http://schemas.microsoft.com/office/drawing/2015/10/21/chartex" xmlns:cx3="http://schemas.microsoft.com/office/drawing/2016/5/9/chartex" xmlns:cx4="http://schemas.microsoft.com/office/drawing/2016/5/10/chartex" xmlns:cx5="http://schemas.microsoft.com/office/drawing/2016/5/11/chartex" xmlns:cx6="http://schemas.microsoft.com/office/drawing/2016/5/12/chartex" xmlns:cx7="http://schemas.microsoft.com/office/drawing/2016/5/13/chartex" xmlns:cx8="http://schemas.microsoft.com/office/drawing/2016/5/14/chartex" xmlns:mc="http://schemas.openxmlformats.org/markup-compatibility/2006" xmlns:aink="http://schemas.microsoft.com/office/drawing/2016/ink" xmlns:am3d="http://schemas.microsoft.com/office/drawing/2017/model3d" xmlns:o="urn:schemas-microsoft-com:office:office" xmlns:r="http://schemas.openxmlformats.org/officeDocument/2006/relationships" xmlns:m="http://schemas.openxmlformats.org/officeDocument/2006/math" xmlns:v="urn:schemas-microsoft-com:vml" xmlns:wp14="http://schemas.microsoft.com/office/word/2010/wordprocessingDrawing" xmlns:wp="http://schemas.openxmlformats.org/drawingml/2006/wordprocessingDrawing" xmlns:w10="urn:schemas-microsoft-com:office:word" xmlns:w="http://schemas.openxmlformats.org/wordprocessingml/2006/main" xmlns:w14="http://schemas.microsoft.com/office/word/2010/wordml" xmlns:w15="http://schemas.microsoft.com/office/word/2012/wordml" xmlns:w16cid="http://schemas.microsoft.com/office/word/2016/wordml/cid" xmlns:w16se="http://schemas.microsoft.com/office/word/2015/wordml/symex" xmlns:wpg="http://schemas.microsoft.com/office/word/2010/wordprocessingGroup" xmlns:wpi="http://schemas.microsoft.com/office/word/2010/wordprocessingInk" xmlns:wne="http://schemas.microsoft.com/office/word/2006/wordml" xmlns:wps="http://schemas.microsoft.com/office/word/2010/wordprocessingShape" mc:Ignorable="w14 w15 w16se w16cid wp14">
-  <w:p>
-    <w:pPr>
-      <w:pStyle w:val="Header"/>
-    </w:pPr>
-  </w:p>
-</w:hdr>
+<file path=word/people.xml><?xml version="1.0" encoding="utf-8"?>
+<w15:people xmlns:wpc="http://schemas.microsoft.com/office/word/2010/wordprocessingCanvas" xmlns:cx="http://schemas.microsoft.com/office/drawing/2014/chartex" xmlns:cx1="http://schemas.microsoft.com/office/drawing/2015/9/8/chartex" xmlns:cx2="http://schemas.microsoft.com/office/drawing/2015/10/21/chartex" xmlns:cx3="http://schemas.microsoft.com/office/drawing/2016/5/9/chartex" xmlns:cx4="http://schemas.microsoft.com/office/drawing/2016/5/10/chartex" xmlns:cx5="http://schemas.microsoft.com/office/drawing/2016/5/11/chartex" xmlns:cx6="http://schemas.microsoft.com/office/drawing/2016/5/12/chartex" xmlns:cx7="http://schemas.microsoft.com/office/drawing/2016/5/13/chartex" xmlns:cx8="http://schemas.microsoft.com/office/drawing/2016/5/14/chartex" xmlns:mc="http://schemas.openxmlformats.org/markup-compatibility/2006" xmlns:aink="http://schemas.microsoft.com/office/drawing/2016/ink" xmlns:am3d="http://schemas.microsoft.com/office/drawing/2017/model3d" xmlns:o="urn:schemas-microsoft-com:office:office" xmlns:r="http://schemas.openxmlformats.org/officeDocument/2006/relationships" xmlns:m="http://schemas.openxmlformats.org/officeDocument/2006/math" xmlns:v="urn:schemas-microsoft-com:vml" xmlns:wp14="http://schemas.microsoft.com/office/word/2010/wordprocessingDrawing" xmlns:wp="http://schemas.openxmlformats.org/drawingml/2006/wordprocessingDrawing" xmlns:w10="urn:schemas-microsoft-com:office:word" xmlns:w="http://schemas.openxmlformats.org/wordprocessingml/2006/main" xmlns:w14="http://schemas.microsoft.com/office/word/2010/wordml" xmlns:w15="http://schemas.microsoft.com/office/word/2012/wordml" xmlns:w16cid="http://schemas.microsoft.com/office/word/2016/wordml/cid" xmlns:w16se="http://schemas.microsoft.com/office/word/2015/wordml/symex" xmlns:wpg="http://schemas.microsoft.com/office/word/2010/wordprocessingGroup" xmlns:wpi="http://schemas.microsoft.com/office/word/2010/wordprocessingInk" xmlns:wne="http://schemas.microsoft.com/office/word/2006/wordml" xmlns:wps="http://schemas.microsoft.com/office/word/2010/wordprocessingShape" mc:Ignorable="w14 w15 w16se w16cid wp14">
+  <w15:person w15:author="Linda Tran">
+    <w15:presenceInfo w15:providerId="AD" w15:userId="S::tran0380@flinders.edu.au::032f779f-8d26-4f9a-9875-239791cec3ad"/>
+  </w15:person>
+</w15:people>
 </file>
 
 <file path=word/styles.xml><?xml version="1.0" encoding="utf-8"?>
@@ -3111,6 +4675,109 @@
       </w:tblBorders>
     </w:tblPr>
   </w:style>
+  <w:style w:type="character" w:styleId="CommentReference">
+    <w:name w:val="annotation reference"/>
+    <w:basedOn w:val="DefaultParagraphFont"/>
+    <w:uiPriority w:val="99"/>
+    <w:semiHidden/>
+    <w:unhideWhenUsed/>
+    <w:rsid w:val="008F1CB2"/>
+    <w:rPr>
+      <w:sz w:val="16"/>
+      <w:szCs w:val="16"/>
+    </w:rPr>
+  </w:style>
+  <w:style w:type="paragraph" w:styleId="CommentText">
+    <w:name w:val="annotation text"/>
+    <w:basedOn w:val="Normal"/>
+    <w:link w:val="CommentTextChar"/>
+    <w:uiPriority w:val="99"/>
+    <w:semiHidden/>
+    <w:unhideWhenUsed/>
+    <w:rsid w:val="008F1CB2"/>
+    <w:rPr>
+      <w:sz w:val="20"/>
+      <w:szCs w:val="20"/>
+    </w:rPr>
+  </w:style>
+  <w:style w:type="character" w:customStyle="1" w:styleId="CommentTextChar">
+    <w:name w:val="Comment Text Char"/>
+    <w:basedOn w:val="DefaultParagraphFont"/>
+    <w:link w:val="CommentText"/>
+    <w:uiPriority w:val="99"/>
+    <w:semiHidden/>
+    <w:rsid w:val="008F1CB2"/>
+    <w:rPr>
+      <w:sz w:val="20"/>
+      <w:szCs w:val="20"/>
+    </w:rPr>
+  </w:style>
+  <w:style w:type="paragraph" w:styleId="CommentSubject">
+    <w:name w:val="annotation subject"/>
+    <w:basedOn w:val="CommentText"/>
+    <w:next w:val="CommentText"/>
+    <w:link w:val="CommentSubjectChar"/>
+    <w:uiPriority w:val="99"/>
+    <w:semiHidden/>
+    <w:unhideWhenUsed/>
+    <w:rsid w:val="008F1CB2"/>
+    <w:rPr>
+      <w:b/>
+      <w:bCs/>
+    </w:rPr>
+  </w:style>
+  <w:style w:type="character" w:customStyle="1" w:styleId="CommentSubjectChar">
+    <w:name w:val="Comment Subject Char"/>
+    <w:basedOn w:val="CommentTextChar"/>
+    <w:link w:val="CommentSubject"/>
+    <w:uiPriority w:val="99"/>
+    <w:semiHidden/>
+    <w:rsid w:val="008F1CB2"/>
+    <w:rPr>
+      <w:b/>
+      <w:bCs/>
+      <w:sz w:val="20"/>
+      <w:szCs w:val="20"/>
+    </w:rPr>
+  </w:style>
+  <w:style w:type="paragraph" w:styleId="BalloonText">
+    <w:name w:val="Balloon Text"/>
+    <w:basedOn w:val="Normal"/>
+    <w:link w:val="BalloonTextChar"/>
+    <w:uiPriority w:val="99"/>
+    <w:semiHidden/>
+    <w:unhideWhenUsed/>
+    <w:rsid w:val="008F1CB2"/>
+    <w:rPr>
+      <w:rFonts w:ascii="Times New Roman" w:hAnsi="Times New Roman" w:cs="Times New Roman"/>
+      <w:sz w:val="18"/>
+      <w:szCs w:val="18"/>
+    </w:rPr>
+  </w:style>
+  <w:style w:type="character" w:customStyle="1" w:styleId="BalloonTextChar">
+    <w:name w:val="Balloon Text Char"/>
+    <w:basedOn w:val="DefaultParagraphFont"/>
+    <w:link w:val="BalloonText"/>
+    <w:uiPriority w:val="99"/>
+    <w:semiHidden/>
+    <w:rsid w:val="008F1CB2"/>
+    <w:rPr>
+      <w:rFonts w:ascii="Times New Roman" w:hAnsi="Times New Roman" w:cs="Times New Roman"/>
+      <w:sz w:val="18"/>
+      <w:szCs w:val="18"/>
+    </w:rPr>
+  </w:style>
+  <w:style w:type="paragraph" w:styleId="ListParagraph">
+    <w:name w:val="List Paragraph"/>
+    <w:basedOn w:val="Normal"/>
+    <w:uiPriority w:val="34"/>
+    <w:qFormat/>
+    <w:rsid w:val="002C11D3"/>
+    <w:pPr>
+      <w:ind w:left="720"/>
+      <w:contextualSpacing/>
+    </w:pPr>
+  </w:style>
 </w:styles>
 </file>
 
@@ -3414,7 +5081,7 @@
 </file>
 
 <file path=customXml/itemProps1.xml><?xml version="1.0" encoding="utf-8"?>
-<ds:datastoreItem xmlns:ds="http://schemas.openxmlformats.org/officeDocument/2006/customXml" ds:itemID="{A7EAD649-7D08-2841-8E90-46D434308DF6}">
+<ds:datastoreItem xmlns:ds="http://schemas.openxmlformats.org/officeDocument/2006/customXml" ds:itemID="{AF0ED038-9962-2041-BDA6-0BC94FC12EFF}">
   <ds:schemaRefs>
     <ds:schemaRef ds:uri="http://schemas.openxmlformats.org/officeDocument/2006/bibliography"/>
   </ds:schemaRefs>
